--- a/Project Writeup.docx
+++ b/Project Writeup.docx
@@ -246,25 +246,7 @@
           <w:sz w:val="24"/>
           <w:szCs w:val="24"/>
         </w:rPr>
-        <w:t xml:space="preserve">My network had an input shape equal to 24 times the number of input years, three hidden layers in descending order with sizes of 120, 60, and 30, and due to a limitation of </w:t>
-      </w:r>
-      <w:proofErr w:type="spellStart"/>
-      <w:r>
-        <w:rPr>
-          <w:rFonts w:ascii="Times New Roman" w:hAnsi="Times New Roman" w:cs="Times New Roman"/>
-          <w:sz w:val="24"/>
-          <w:szCs w:val="24"/>
-        </w:rPr>
-        <w:t>Keras</w:t>
-      </w:r>
-      <w:proofErr w:type="spellEnd"/>
-      <w:r>
-        <w:rPr>
-          <w:rFonts w:ascii="Times New Roman" w:hAnsi="Times New Roman" w:cs="Times New Roman"/>
-          <w:sz w:val="24"/>
-          <w:szCs w:val="24"/>
-        </w:rPr>
-        <w:t xml:space="preserve"> that I was unable to overcome, it had 1 output node and I used a dif</w:t>
+        <w:t>My network had an input shape equal to 24 times the number of input years, three hidden layers in descending order with sizes of 120, 60, and 30, and due to a limitation of Keras that I was unable to overcome, it had 1 output node and I used a dif</w:t>
       </w:r>
       <w:r>
         <w:rPr>
@@ -398,34 +380,34 @@
     <w:tbl>
       <w:tblPr>
         <w:tblStyle w:val="TableGrid"/>
-        <w:tblW w:w="10388" w:type="dxa"/>
+        <w:tblW w:w="10366" w:type="dxa"/>
         <w:tblInd w:w="-635" w:type="dxa"/>
         <w:tblLook w:val="04A0" w:firstRow="1" w:lastRow="0" w:firstColumn="1" w:lastColumn="0" w:noHBand="0" w:noVBand="1"/>
       </w:tblPr>
       <w:tblGrid>
-        <w:gridCol w:w="1163"/>
-        <w:gridCol w:w="880"/>
+        <w:gridCol w:w="1160"/>
+        <w:gridCol w:w="878"/>
+        <w:gridCol w:w="716"/>
+        <w:gridCol w:w="670"/>
         <w:gridCol w:w="718"/>
-        <w:gridCol w:w="671"/>
-        <w:gridCol w:w="720"/>
-        <w:gridCol w:w="671"/>
-        <w:gridCol w:w="720"/>
-        <w:gridCol w:w="671"/>
-        <w:gridCol w:w="720"/>
-        <w:gridCol w:w="671"/>
-        <w:gridCol w:w="720"/>
-        <w:gridCol w:w="671"/>
-        <w:gridCol w:w="720"/>
+        <w:gridCol w:w="670"/>
+        <w:gridCol w:w="718"/>
+        <w:gridCol w:w="670"/>
+        <w:gridCol w:w="718"/>
+        <w:gridCol w:w="670"/>
+        <w:gridCol w:w="718"/>
+        <w:gridCol w:w="670"/>
+        <w:gridCol w:w="718"/>
         <w:gridCol w:w="666"/>
         <w:gridCol w:w="6"/>
       </w:tblGrid>
       <w:tr>
         <w:trPr>
-          <w:trHeight w:val="265"/>
+          <w:trHeight w:val="258"/>
         </w:trPr>
         <w:tc>
           <w:tcPr>
-            <w:tcW w:w="1166" w:type="dxa"/>
+            <w:tcW w:w="1161" w:type="dxa"/>
             <w:shd w:val="clear" w:color="auto" w:fill="000000" w:themeFill="text1"/>
           </w:tcPr>
           <w:p>
@@ -441,7 +423,7 @@
         </w:tc>
         <w:tc>
           <w:tcPr>
-            <w:tcW w:w="883" w:type="dxa"/>
+            <w:tcW w:w="878" w:type="dxa"/>
           </w:tcPr>
           <w:p>
             <w:pPr>
@@ -464,7 +446,7 @@
         </w:tc>
         <w:tc>
           <w:tcPr>
-            <w:tcW w:w="1401" w:type="dxa"/>
+            <w:tcW w:w="1386" w:type="dxa"/>
             <w:gridSpan w:val="2"/>
           </w:tcPr>
           <w:p>
@@ -488,7 +470,7 @@
         </w:tc>
         <w:tc>
           <w:tcPr>
-            <w:tcW w:w="1404" w:type="dxa"/>
+            <w:tcW w:w="1388" w:type="dxa"/>
             <w:gridSpan w:val="2"/>
           </w:tcPr>
           <w:p>
@@ -512,7 +494,7 @@
         </w:tc>
         <w:tc>
           <w:tcPr>
-            <w:tcW w:w="1404" w:type="dxa"/>
+            <w:tcW w:w="1388" w:type="dxa"/>
             <w:gridSpan w:val="2"/>
           </w:tcPr>
           <w:p>
@@ -536,7 +518,7 @@
         </w:tc>
         <w:tc>
           <w:tcPr>
-            <w:tcW w:w="1404" w:type="dxa"/>
+            <w:tcW w:w="1388" w:type="dxa"/>
             <w:gridSpan w:val="2"/>
           </w:tcPr>
           <w:p>
@@ -560,7 +542,7 @@
         </w:tc>
         <w:tc>
           <w:tcPr>
-            <w:tcW w:w="1404" w:type="dxa"/>
+            <w:tcW w:w="1388" w:type="dxa"/>
             <w:gridSpan w:val="2"/>
           </w:tcPr>
           <w:p>
@@ -584,7 +566,7 @@
         </w:tc>
         <w:tc>
           <w:tcPr>
-            <w:tcW w:w="1322" w:type="dxa"/>
+            <w:tcW w:w="1389" w:type="dxa"/>
             <w:gridSpan w:val="3"/>
           </w:tcPr>
           <w:p>
@@ -611,11 +593,11 @@
         <w:trPr>
           <w:gridAfter w:val="1"/>
           <w:wAfter w:w="6" w:type="dxa"/>
-          <w:trHeight w:val="265"/>
+          <w:trHeight w:val="258"/>
         </w:trPr>
         <w:tc>
           <w:tcPr>
-            <w:tcW w:w="1166" w:type="dxa"/>
+            <w:tcW w:w="1161" w:type="dxa"/>
             <w:shd w:val="clear" w:color="auto" w:fill="000000" w:themeFill="text1"/>
           </w:tcPr>
           <w:p>
@@ -631,7 +613,7 @@
         </w:tc>
         <w:tc>
           <w:tcPr>
-            <w:tcW w:w="883" w:type="dxa"/>
+            <w:tcW w:w="878" w:type="dxa"/>
           </w:tcPr>
           <w:p>
             <w:pPr>
@@ -654,7 +636,7 @@
         </w:tc>
         <w:tc>
           <w:tcPr>
-            <w:tcW w:w="729" w:type="dxa"/>
+            <w:tcW w:w="716" w:type="dxa"/>
           </w:tcPr>
           <w:p>
             <w:pPr>
@@ -677,7 +659,7 @@
         </w:tc>
         <w:tc>
           <w:tcPr>
-            <w:tcW w:w="672" w:type="dxa"/>
+            <w:tcW w:w="670" w:type="dxa"/>
           </w:tcPr>
           <w:p>
             <w:pPr>
@@ -700,7 +682,7 @@
         </w:tc>
         <w:tc>
           <w:tcPr>
-            <w:tcW w:w="731" w:type="dxa"/>
+            <w:tcW w:w="718" w:type="dxa"/>
           </w:tcPr>
           <w:p>
             <w:pPr>
@@ -723,7 +705,7 @@
         </w:tc>
         <w:tc>
           <w:tcPr>
-            <w:tcW w:w="673" w:type="dxa"/>
+            <w:tcW w:w="670" w:type="dxa"/>
           </w:tcPr>
           <w:p>
             <w:pPr>
@@ -746,7 +728,7 @@
         </w:tc>
         <w:tc>
           <w:tcPr>
-            <w:tcW w:w="731" w:type="dxa"/>
+            <w:tcW w:w="718" w:type="dxa"/>
           </w:tcPr>
           <w:p>
             <w:pPr>
@@ -769,7 +751,7 @@
         </w:tc>
         <w:tc>
           <w:tcPr>
-            <w:tcW w:w="673" w:type="dxa"/>
+            <w:tcW w:w="670" w:type="dxa"/>
           </w:tcPr>
           <w:p>
             <w:pPr>
@@ -792,7 +774,7 @@
         </w:tc>
         <w:tc>
           <w:tcPr>
-            <w:tcW w:w="731" w:type="dxa"/>
+            <w:tcW w:w="718" w:type="dxa"/>
           </w:tcPr>
           <w:p>
             <w:pPr>
@@ -815,7 +797,7 @@
         </w:tc>
         <w:tc>
           <w:tcPr>
-            <w:tcW w:w="673" w:type="dxa"/>
+            <w:tcW w:w="670" w:type="dxa"/>
           </w:tcPr>
           <w:p>
             <w:pPr>
@@ -838,7 +820,7 @@
         </w:tc>
         <w:tc>
           <w:tcPr>
-            <w:tcW w:w="731" w:type="dxa"/>
+            <w:tcW w:w="718" w:type="dxa"/>
           </w:tcPr>
           <w:p>
             <w:pPr>
@@ -861,7 +843,7 @@
         </w:tc>
         <w:tc>
           <w:tcPr>
-            <w:tcW w:w="673" w:type="dxa"/>
+            <w:tcW w:w="670" w:type="dxa"/>
           </w:tcPr>
           <w:p>
             <w:pPr>
@@ -884,7 +866,7 @@
         </w:tc>
         <w:tc>
           <w:tcPr>
-            <w:tcW w:w="731" w:type="dxa"/>
+            <w:tcW w:w="718" w:type="dxa"/>
           </w:tcPr>
           <w:p>
             <w:pPr>
@@ -907,7 +889,7 @@
         </w:tc>
         <w:tc>
           <w:tcPr>
-            <w:tcW w:w="585" w:type="dxa"/>
+            <w:tcW w:w="665" w:type="dxa"/>
           </w:tcPr>
           <w:p>
             <w:pPr>
@@ -933,11 +915,11 @@
         <w:trPr>
           <w:gridAfter w:val="1"/>
           <w:wAfter w:w="6" w:type="dxa"/>
-          <w:trHeight w:val="265"/>
+          <w:trHeight w:val="258"/>
         </w:trPr>
         <w:tc>
           <w:tcPr>
-            <w:tcW w:w="1166" w:type="dxa"/>
+            <w:tcW w:w="1161" w:type="dxa"/>
             <w:shd w:val="clear" w:color="auto" w:fill="000000" w:themeFill="text1"/>
           </w:tcPr>
           <w:p>
@@ -953,7 +935,7 @@
         </w:tc>
         <w:tc>
           <w:tcPr>
-            <w:tcW w:w="883" w:type="dxa"/>
+            <w:tcW w:w="878" w:type="dxa"/>
           </w:tcPr>
           <w:p>
             <w:pPr>
@@ -976,182 +958,278 @@
         </w:tc>
         <w:tc>
           <w:tcPr>
-            <w:tcW w:w="729" w:type="dxa"/>
-          </w:tcPr>
-          <w:p>
-            <w:pPr>
-              <w:jc w:val="center"/>
-              <w:rPr>
-                <w:rFonts w:ascii="Times New Roman" w:hAnsi="Times New Roman" w:cs="Times New Roman"/>
-                <w:sz w:val="20"/>
-                <w:szCs w:val="20"/>
-              </w:rPr>
-            </w:pPr>
-          </w:p>
-        </w:tc>
-        <w:tc>
-          <w:tcPr>
-            <w:tcW w:w="672" w:type="dxa"/>
-          </w:tcPr>
-          <w:p>
-            <w:pPr>
-              <w:jc w:val="center"/>
-              <w:rPr>
-                <w:rFonts w:ascii="Times New Roman" w:hAnsi="Times New Roman" w:cs="Times New Roman"/>
-                <w:sz w:val="20"/>
-                <w:szCs w:val="20"/>
-              </w:rPr>
-            </w:pPr>
-          </w:p>
-        </w:tc>
-        <w:tc>
-          <w:tcPr>
-            <w:tcW w:w="731" w:type="dxa"/>
-          </w:tcPr>
-          <w:p>
-            <w:pPr>
-              <w:jc w:val="center"/>
-              <w:rPr>
-                <w:rFonts w:ascii="Times New Roman" w:hAnsi="Times New Roman" w:cs="Times New Roman"/>
-                <w:sz w:val="20"/>
-                <w:szCs w:val="20"/>
-              </w:rPr>
-            </w:pPr>
-          </w:p>
-        </w:tc>
-        <w:tc>
-          <w:tcPr>
-            <w:tcW w:w="673" w:type="dxa"/>
-          </w:tcPr>
-          <w:p>
-            <w:pPr>
-              <w:jc w:val="center"/>
-              <w:rPr>
-                <w:rFonts w:ascii="Times New Roman" w:hAnsi="Times New Roman" w:cs="Times New Roman"/>
-                <w:sz w:val="20"/>
-                <w:szCs w:val="20"/>
-              </w:rPr>
-            </w:pPr>
-          </w:p>
-        </w:tc>
-        <w:tc>
-          <w:tcPr>
-            <w:tcW w:w="731" w:type="dxa"/>
-          </w:tcPr>
-          <w:p>
-            <w:pPr>
-              <w:jc w:val="center"/>
-              <w:rPr>
-                <w:rFonts w:ascii="Times New Roman" w:hAnsi="Times New Roman" w:cs="Times New Roman"/>
-                <w:sz w:val="20"/>
-                <w:szCs w:val="20"/>
-              </w:rPr>
-            </w:pPr>
-          </w:p>
-        </w:tc>
-        <w:tc>
-          <w:tcPr>
-            <w:tcW w:w="673" w:type="dxa"/>
-          </w:tcPr>
-          <w:p>
-            <w:pPr>
-              <w:jc w:val="center"/>
-              <w:rPr>
-                <w:rFonts w:ascii="Times New Roman" w:hAnsi="Times New Roman" w:cs="Times New Roman"/>
-                <w:sz w:val="20"/>
-                <w:szCs w:val="20"/>
-              </w:rPr>
-            </w:pPr>
-          </w:p>
-        </w:tc>
-        <w:tc>
-          <w:tcPr>
-            <w:tcW w:w="731" w:type="dxa"/>
-          </w:tcPr>
-          <w:p>
-            <w:pPr>
-              <w:jc w:val="center"/>
-              <w:rPr>
-                <w:rFonts w:ascii="Times New Roman" w:hAnsi="Times New Roman" w:cs="Times New Roman"/>
-                <w:sz w:val="20"/>
-                <w:szCs w:val="20"/>
-              </w:rPr>
-            </w:pPr>
-          </w:p>
-        </w:tc>
-        <w:tc>
-          <w:tcPr>
-            <w:tcW w:w="673" w:type="dxa"/>
-          </w:tcPr>
-          <w:p>
-            <w:pPr>
-              <w:jc w:val="center"/>
-              <w:rPr>
-                <w:rFonts w:ascii="Times New Roman" w:hAnsi="Times New Roman" w:cs="Times New Roman"/>
-                <w:sz w:val="20"/>
-                <w:szCs w:val="20"/>
-              </w:rPr>
-            </w:pPr>
-          </w:p>
-        </w:tc>
-        <w:tc>
-          <w:tcPr>
-            <w:tcW w:w="731" w:type="dxa"/>
-          </w:tcPr>
-          <w:p>
-            <w:pPr>
-              <w:jc w:val="center"/>
-              <w:rPr>
-                <w:rFonts w:ascii="Times New Roman" w:hAnsi="Times New Roman" w:cs="Times New Roman"/>
-                <w:sz w:val="20"/>
-                <w:szCs w:val="20"/>
-              </w:rPr>
-            </w:pPr>
-          </w:p>
-        </w:tc>
-        <w:tc>
-          <w:tcPr>
-            <w:tcW w:w="673" w:type="dxa"/>
-          </w:tcPr>
-          <w:p>
-            <w:pPr>
-              <w:jc w:val="center"/>
-              <w:rPr>
-                <w:rFonts w:ascii="Times New Roman" w:hAnsi="Times New Roman" w:cs="Times New Roman"/>
-                <w:sz w:val="20"/>
-                <w:szCs w:val="20"/>
-              </w:rPr>
-            </w:pPr>
-          </w:p>
-        </w:tc>
-        <w:tc>
-          <w:tcPr>
-            <w:tcW w:w="731" w:type="dxa"/>
-          </w:tcPr>
-          <w:p>
-            <w:pPr>
-              <w:jc w:val="center"/>
-              <w:rPr>
-                <w:rFonts w:ascii="Times New Roman" w:hAnsi="Times New Roman" w:cs="Times New Roman"/>
-                <w:sz w:val="20"/>
-                <w:szCs w:val="20"/>
-              </w:rPr>
-            </w:pPr>
-          </w:p>
-        </w:tc>
-        <w:tc>
-          <w:tcPr>
-            <w:tcW w:w="585" w:type="dxa"/>
-          </w:tcPr>
-          <w:p>
-            <w:pPr>
-              <w:jc w:val="center"/>
-              <w:rPr>
-                <w:rFonts w:ascii="Times New Roman" w:hAnsi="Times New Roman" w:cs="Times New Roman"/>
-                <w:sz w:val="20"/>
-                <w:szCs w:val="20"/>
-              </w:rPr>
-            </w:pPr>
+            <w:tcW w:w="716" w:type="dxa"/>
+          </w:tcPr>
+          <w:p>
+            <w:pPr>
+              <w:jc w:val="center"/>
+              <w:rPr>
+                <w:rFonts w:ascii="Times New Roman" w:hAnsi="Times New Roman" w:cs="Times New Roman"/>
+                <w:sz w:val="20"/>
+                <w:szCs w:val="20"/>
+              </w:rPr>
+            </w:pPr>
+            <w:r>
+              <w:rPr>
+                <w:rFonts w:ascii="Times New Roman" w:hAnsi="Times New Roman" w:cs="Times New Roman"/>
+                <w:sz w:val="20"/>
+                <w:szCs w:val="20"/>
+              </w:rPr>
+              <w:t>6.94</w:t>
+            </w:r>
+          </w:p>
+        </w:tc>
+        <w:tc>
+          <w:tcPr>
+            <w:tcW w:w="670" w:type="dxa"/>
+          </w:tcPr>
+          <w:p>
+            <w:pPr>
+              <w:jc w:val="center"/>
+              <w:rPr>
+                <w:rFonts w:ascii="Times New Roman" w:hAnsi="Times New Roman" w:cs="Times New Roman"/>
+                <w:sz w:val="20"/>
+                <w:szCs w:val="20"/>
+              </w:rPr>
+            </w:pPr>
+            <w:r>
+              <w:rPr>
+                <w:rFonts w:ascii="Times New Roman" w:hAnsi="Times New Roman" w:cs="Times New Roman"/>
+                <w:sz w:val="20"/>
+                <w:szCs w:val="20"/>
+              </w:rPr>
+              <w:t>79.26</w:t>
+            </w:r>
+          </w:p>
+        </w:tc>
+        <w:tc>
+          <w:tcPr>
+            <w:tcW w:w="718" w:type="dxa"/>
+          </w:tcPr>
+          <w:p>
+            <w:pPr>
+              <w:jc w:val="center"/>
+              <w:rPr>
+                <w:rFonts w:ascii="Times New Roman" w:hAnsi="Times New Roman" w:cs="Times New Roman"/>
+                <w:sz w:val="20"/>
+                <w:szCs w:val="20"/>
+              </w:rPr>
+            </w:pPr>
+            <w:r>
+              <w:rPr>
+                <w:rFonts w:ascii="Times New Roman" w:hAnsi="Times New Roman" w:cs="Times New Roman"/>
+                <w:sz w:val="20"/>
+                <w:szCs w:val="20"/>
+              </w:rPr>
+              <w:t>6.32</w:t>
+            </w:r>
+          </w:p>
+        </w:tc>
+        <w:tc>
+          <w:tcPr>
+            <w:tcW w:w="670" w:type="dxa"/>
+          </w:tcPr>
+          <w:p>
+            <w:pPr>
+              <w:jc w:val="center"/>
+              <w:rPr>
+                <w:rFonts w:ascii="Times New Roman" w:hAnsi="Times New Roman" w:cs="Times New Roman"/>
+                <w:sz w:val="20"/>
+                <w:szCs w:val="20"/>
+              </w:rPr>
+            </w:pPr>
+            <w:r>
+              <w:rPr>
+                <w:rFonts w:ascii="Times New Roman" w:hAnsi="Times New Roman" w:cs="Times New Roman"/>
+                <w:sz w:val="20"/>
+                <w:szCs w:val="20"/>
+              </w:rPr>
+              <w:t>63.97</w:t>
+            </w:r>
+          </w:p>
+        </w:tc>
+        <w:tc>
+          <w:tcPr>
+            <w:tcW w:w="718" w:type="dxa"/>
+          </w:tcPr>
+          <w:p>
+            <w:pPr>
+              <w:jc w:val="center"/>
+              <w:rPr>
+                <w:rFonts w:ascii="Times New Roman" w:hAnsi="Times New Roman" w:cs="Times New Roman"/>
+                <w:sz w:val="20"/>
+                <w:szCs w:val="20"/>
+              </w:rPr>
+            </w:pPr>
+            <w:r>
+              <w:rPr>
+                <w:rFonts w:ascii="Times New Roman" w:hAnsi="Times New Roman" w:cs="Times New Roman"/>
+                <w:sz w:val="20"/>
+                <w:szCs w:val="20"/>
+              </w:rPr>
+              <w:t>5.00</w:t>
+            </w:r>
+          </w:p>
+        </w:tc>
+        <w:tc>
+          <w:tcPr>
+            <w:tcW w:w="670" w:type="dxa"/>
+          </w:tcPr>
+          <w:p>
+            <w:pPr>
+              <w:jc w:val="center"/>
+              <w:rPr>
+                <w:rFonts w:ascii="Times New Roman" w:hAnsi="Times New Roman" w:cs="Times New Roman"/>
+                <w:sz w:val="20"/>
+                <w:szCs w:val="20"/>
+              </w:rPr>
+            </w:pPr>
+            <w:r>
+              <w:rPr>
+                <w:rFonts w:ascii="Times New Roman" w:hAnsi="Times New Roman" w:cs="Times New Roman"/>
+                <w:sz w:val="20"/>
+                <w:szCs w:val="20"/>
+              </w:rPr>
+              <w:t>56.56</w:t>
+            </w:r>
+          </w:p>
+        </w:tc>
+        <w:tc>
+          <w:tcPr>
+            <w:tcW w:w="718" w:type="dxa"/>
+          </w:tcPr>
+          <w:p>
+            <w:pPr>
+              <w:jc w:val="center"/>
+              <w:rPr>
+                <w:rFonts w:ascii="Times New Roman" w:hAnsi="Times New Roman" w:cs="Times New Roman"/>
+                <w:sz w:val="20"/>
+                <w:szCs w:val="20"/>
+              </w:rPr>
+            </w:pPr>
+            <w:r>
+              <w:rPr>
+                <w:rFonts w:ascii="Times New Roman" w:hAnsi="Times New Roman" w:cs="Times New Roman"/>
+                <w:sz w:val="20"/>
+                <w:szCs w:val="20"/>
+              </w:rPr>
+              <w:t>3.20</w:t>
+            </w:r>
+          </w:p>
+        </w:tc>
+        <w:tc>
+          <w:tcPr>
+            <w:tcW w:w="670" w:type="dxa"/>
+          </w:tcPr>
+          <w:p>
+            <w:pPr>
+              <w:jc w:val="center"/>
+              <w:rPr>
+                <w:rFonts w:ascii="Times New Roman" w:hAnsi="Times New Roman" w:cs="Times New Roman"/>
+                <w:sz w:val="20"/>
+                <w:szCs w:val="20"/>
+              </w:rPr>
+            </w:pPr>
+            <w:r>
+              <w:rPr>
+                <w:rFonts w:ascii="Times New Roman" w:hAnsi="Times New Roman" w:cs="Times New Roman"/>
+                <w:sz w:val="20"/>
+                <w:szCs w:val="20"/>
+              </w:rPr>
+              <w:t>49.31</w:t>
+            </w:r>
+          </w:p>
+        </w:tc>
+        <w:tc>
+          <w:tcPr>
+            <w:tcW w:w="718" w:type="dxa"/>
+          </w:tcPr>
+          <w:p>
+            <w:pPr>
+              <w:jc w:val="center"/>
+              <w:rPr>
+                <w:rFonts w:ascii="Times New Roman" w:hAnsi="Times New Roman" w:cs="Times New Roman"/>
+                <w:sz w:val="20"/>
+                <w:szCs w:val="20"/>
+              </w:rPr>
+            </w:pPr>
+            <w:r>
+              <w:rPr>
+                <w:rFonts w:ascii="Times New Roman" w:hAnsi="Times New Roman" w:cs="Times New Roman"/>
+                <w:sz w:val="20"/>
+                <w:szCs w:val="20"/>
+              </w:rPr>
+              <w:t>2.97</w:t>
+            </w:r>
+          </w:p>
+        </w:tc>
+        <w:tc>
+          <w:tcPr>
+            <w:tcW w:w="670" w:type="dxa"/>
+          </w:tcPr>
+          <w:p>
+            <w:pPr>
+              <w:jc w:val="center"/>
+              <w:rPr>
+                <w:rFonts w:ascii="Times New Roman" w:hAnsi="Times New Roman" w:cs="Times New Roman"/>
+                <w:sz w:val="20"/>
+                <w:szCs w:val="20"/>
+              </w:rPr>
+            </w:pPr>
+            <w:r>
+              <w:rPr>
+                <w:rFonts w:ascii="Times New Roman" w:hAnsi="Times New Roman" w:cs="Times New Roman"/>
+                <w:sz w:val="20"/>
+                <w:szCs w:val="20"/>
+              </w:rPr>
+              <w:t>41.61</w:t>
+            </w:r>
+          </w:p>
+        </w:tc>
+        <w:tc>
+          <w:tcPr>
+            <w:tcW w:w="718" w:type="dxa"/>
+          </w:tcPr>
+          <w:p>
+            <w:pPr>
+              <w:jc w:val="center"/>
+              <w:rPr>
+                <w:rFonts w:ascii="Times New Roman" w:hAnsi="Times New Roman" w:cs="Times New Roman"/>
+                <w:sz w:val="20"/>
+                <w:szCs w:val="20"/>
+              </w:rPr>
+            </w:pPr>
+            <w:r>
+              <w:rPr>
+                <w:rFonts w:ascii="Times New Roman" w:hAnsi="Times New Roman" w:cs="Times New Roman"/>
+                <w:sz w:val="20"/>
+                <w:szCs w:val="20"/>
+              </w:rPr>
+              <w:t>2.93</w:t>
+            </w:r>
+          </w:p>
+        </w:tc>
+        <w:tc>
+          <w:tcPr>
+            <w:tcW w:w="665" w:type="dxa"/>
+          </w:tcPr>
+          <w:p>
+            <w:pPr>
+              <w:jc w:val="center"/>
+              <w:rPr>
+                <w:rFonts w:ascii="Times New Roman" w:hAnsi="Times New Roman" w:cs="Times New Roman"/>
+                <w:sz w:val="20"/>
+                <w:szCs w:val="20"/>
+              </w:rPr>
+            </w:pPr>
+            <w:r>
+              <w:rPr>
+                <w:rFonts w:ascii="Times New Roman" w:hAnsi="Times New Roman" w:cs="Times New Roman"/>
+                <w:sz w:val="20"/>
+                <w:szCs w:val="20"/>
+              </w:rPr>
+              <w:t>42.30</w:t>
+            </w:r>
           </w:p>
         </w:tc>
       </w:tr>
@@ -1159,11 +1237,11 @@
         <w:trPr>
           <w:gridAfter w:val="1"/>
           <w:wAfter w:w="6" w:type="dxa"/>
-          <w:trHeight w:val="265"/>
+          <w:trHeight w:val="258"/>
         </w:trPr>
         <w:tc>
           <w:tcPr>
-            <w:tcW w:w="1166" w:type="dxa"/>
+            <w:tcW w:w="1161" w:type="dxa"/>
             <w:vMerge w:val="restart"/>
           </w:tcPr>
           <w:p>
@@ -1197,7 +1275,7 @@
         </w:tc>
         <w:tc>
           <w:tcPr>
-            <w:tcW w:w="883" w:type="dxa"/>
+            <w:tcW w:w="878" w:type="dxa"/>
           </w:tcPr>
           <w:p>
             <w:pPr>
@@ -1220,7 +1298,7 @@
         </w:tc>
         <w:tc>
           <w:tcPr>
-            <w:tcW w:w="729" w:type="dxa"/>
+            <w:tcW w:w="716" w:type="dxa"/>
           </w:tcPr>
           <w:p>
             <w:pPr>
@@ -1243,7 +1321,7 @@
         </w:tc>
         <w:tc>
           <w:tcPr>
-            <w:tcW w:w="672" w:type="dxa"/>
+            <w:tcW w:w="670" w:type="dxa"/>
           </w:tcPr>
           <w:p>
             <w:pPr>
@@ -1266,7 +1344,7 @@
         </w:tc>
         <w:tc>
           <w:tcPr>
-            <w:tcW w:w="731" w:type="dxa"/>
+            <w:tcW w:w="718" w:type="dxa"/>
           </w:tcPr>
           <w:p>
             <w:pPr>
@@ -1289,7 +1367,7 @@
         </w:tc>
         <w:tc>
           <w:tcPr>
-            <w:tcW w:w="673" w:type="dxa"/>
+            <w:tcW w:w="670" w:type="dxa"/>
           </w:tcPr>
           <w:p>
             <w:pPr>
@@ -1312,7 +1390,7 @@
         </w:tc>
         <w:tc>
           <w:tcPr>
-            <w:tcW w:w="731" w:type="dxa"/>
+            <w:tcW w:w="718" w:type="dxa"/>
           </w:tcPr>
           <w:p>
             <w:pPr>
@@ -1335,7 +1413,7 @@
         </w:tc>
         <w:tc>
           <w:tcPr>
-            <w:tcW w:w="673" w:type="dxa"/>
+            <w:tcW w:w="670" w:type="dxa"/>
           </w:tcPr>
           <w:p>
             <w:pPr>
@@ -1358,7 +1436,7 @@
         </w:tc>
         <w:tc>
           <w:tcPr>
-            <w:tcW w:w="731" w:type="dxa"/>
+            <w:tcW w:w="718" w:type="dxa"/>
           </w:tcPr>
           <w:p>
             <w:pPr>
@@ -1381,7 +1459,7 @@
         </w:tc>
         <w:tc>
           <w:tcPr>
-            <w:tcW w:w="673" w:type="dxa"/>
+            <w:tcW w:w="670" w:type="dxa"/>
           </w:tcPr>
           <w:p>
             <w:pPr>
@@ -1404,7 +1482,7 @@
         </w:tc>
         <w:tc>
           <w:tcPr>
-            <w:tcW w:w="731" w:type="dxa"/>
+            <w:tcW w:w="718" w:type="dxa"/>
           </w:tcPr>
           <w:p>
             <w:pPr>
@@ -1427,7 +1505,7 @@
         </w:tc>
         <w:tc>
           <w:tcPr>
-            <w:tcW w:w="673" w:type="dxa"/>
+            <w:tcW w:w="670" w:type="dxa"/>
           </w:tcPr>
           <w:p>
             <w:pPr>
@@ -1450,7 +1528,7 @@
         </w:tc>
         <w:tc>
           <w:tcPr>
-            <w:tcW w:w="731" w:type="dxa"/>
+            <w:tcW w:w="718" w:type="dxa"/>
           </w:tcPr>
           <w:p>
             <w:pPr>
@@ -1473,7 +1551,7 @@
         </w:tc>
         <w:tc>
           <w:tcPr>
-            <w:tcW w:w="585" w:type="dxa"/>
+            <w:tcW w:w="665" w:type="dxa"/>
           </w:tcPr>
           <w:p>
             <w:pPr>
@@ -1499,11 +1577,11 @@
         <w:trPr>
           <w:gridAfter w:val="1"/>
           <w:wAfter w:w="6" w:type="dxa"/>
-          <w:trHeight w:val="265"/>
+          <w:trHeight w:val="258"/>
         </w:trPr>
         <w:tc>
           <w:tcPr>
-            <w:tcW w:w="1166" w:type="dxa"/>
+            <w:tcW w:w="1161" w:type="dxa"/>
             <w:vMerge/>
           </w:tcPr>
           <w:p>
@@ -1519,7 +1597,7 @@
         </w:tc>
         <w:tc>
           <w:tcPr>
-            <w:tcW w:w="883" w:type="dxa"/>
+            <w:tcW w:w="878" w:type="dxa"/>
           </w:tcPr>
           <w:p>
             <w:pPr>
@@ -1542,7 +1620,7 @@
         </w:tc>
         <w:tc>
           <w:tcPr>
-            <w:tcW w:w="729" w:type="dxa"/>
+            <w:tcW w:w="716" w:type="dxa"/>
           </w:tcPr>
           <w:p>
             <w:pPr>
@@ -1565,7 +1643,7 @@
         </w:tc>
         <w:tc>
           <w:tcPr>
-            <w:tcW w:w="672" w:type="dxa"/>
+            <w:tcW w:w="670" w:type="dxa"/>
           </w:tcPr>
           <w:p>
             <w:pPr>
@@ -1588,7 +1666,7 @@
         </w:tc>
         <w:tc>
           <w:tcPr>
-            <w:tcW w:w="731" w:type="dxa"/>
+            <w:tcW w:w="718" w:type="dxa"/>
           </w:tcPr>
           <w:p>
             <w:pPr>
@@ -1611,7 +1689,7 @@
         </w:tc>
         <w:tc>
           <w:tcPr>
-            <w:tcW w:w="673" w:type="dxa"/>
+            <w:tcW w:w="670" w:type="dxa"/>
           </w:tcPr>
           <w:p>
             <w:pPr>
@@ -1634,7 +1712,7 @@
         </w:tc>
         <w:tc>
           <w:tcPr>
-            <w:tcW w:w="731" w:type="dxa"/>
+            <w:tcW w:w="718" w:type="dxa"/>
           </w:tcPr>
           <w:p>
             <w:pPr>
@@ -1657,7 +1735,7 @@
         </w:tc>
         <w:tc>
           <w:tcPr>
-            <w:tcW w:w="673" w:type="dxa"/>
+            <w:tcW w:w="670" w:type="dxa"/>
           </w:tcPr>
           <w:p>
             <w:pPr>
@@ -1680,7 +1758,7 @@
         </w:tc>
         <w:tc>
           <w:tcPr>
-            <w:tcW w:w="731" w:type="dxa"/>
+            <w:tcW w:w="718" w:type="dxa"/>
           </w:tcPr>
           <w:p>
             <w:pPr>
@@ -1703,7 +1781,7 @@
         </w:tc>
         <w:tc>
           <w:tcPr>
-            <w:tcW w:w="673" w:type="dxa"/>
+            <w:tcW w:w="670" w:type="dxa"/>
           </w:tcPr>
           <w:p>
             <w:pPr>
@@ -1726,7 +1804,7 @@
         </w:tc>
         <w:tc>
           <w:tcPr>
-            <w:tcW w:w="731" w:type="dxa"/>
+            <w:tcW w:w="718" w:type="dxa"/>
           </w:tcPr>
           <w:p>
             <w:pPr>
@@ -1749,7 +1827,7 @@
         </w:tc>
         <w:tc>
           <w:tcPr>
-            <w:tcW w:w="673" w:type="dxa"/>
+            <w:tcW w:w="670" w:type="dxa"/>
           </w:tcPr>
           <w:p>
             <w:pPr>
@@ -1772,7 +1850,7 @@
         </w:tc>
         <w:tc>
           <w:tcPr>
-            <w:tcW w:w="731" w:type="dxa"/>
+            <w:tcW w:w="718" w:type="dxa"/>
           </w:tcPr>
           <w:p>
             <w:pPr>
@@ -1795,7 +1873,7 @@
         </w:tc>
         <w:tc>
           <w:tcPr>
-            <w:tcW w:w="585" w:type="dxa"/>
+            <w:tcW w:w="665" w:type="dxa"/>
           </w:tcPr>
           <w:p>
             <w:pPr>
@@ -1821,11 +1899,11 @@
         <w:trPr>
           <w:gridAfter w:val="1"/>
           <w:wAfter w:w="6" w:type="dxa"/>
-          <w:trHeight w:val="265"/>
+          <w:trHeight w:val="258"/>
         </w:trPr>
         <w:tc>
           <w:tcPr>
-            <w:tcW w:w="1166" w:type="dxa"/>
+            <w:tcW w:w="1161" w:type="dxa"/>
             <w:vMerge w:val="restart"/>
           </w:tcPr>
           <w:p>
@@ -1859,7 +1937,7 @@
         </w:tc>
         <w:tc>
           <w:tcPr>
-            <w:tcW w:w="883" w:type="dxa"/>
+            <w:tcW w:w="878" w:type="dxa"/>
           </w:tcPr>
           <w:p>
             <w:pPr>
@@ -1882,7 +1960,7 @@
         </w:tc>
         <w:tc>
           <w:tcPr>
-            <w:tcW w:w="729" w:type="dxa"/>
+            <w:tcW w:w="716" w:type="dxa"/>
           </w:tcPr>
           <w:p>
             <w:pPr>
@@ -1905,7 +1983,7 @@
         </w:tc>
         <w:tc>
           <w:tcPr>
-            <w:tcW w:w="672" w:type="dxa"/>
+            <w:tcW w:w="670" w:type="dxa"/>
           </w:tcPr>
           <w:p>
             <w:pPr>
@@ -1928,7 +2006,7 @@
         </w:tc>
         <w:tc>
           <w:tcPr>
-            <w:tcW w:w="731" w:type="dxa"/>
+            <w:tcW w:w="718" w:type="dxa"/>
           </w:tcPr>
           <w:p>
             <w:pPr>
@@ -1951,7 +2029,7 @@
         </w:tc>
         <w:tc>
           <w:tcPr>
-            <w:tcW w:w="673" w:type="dxa"/>
+            <w:tcW w:w="670" w:type="dxa"/>
           </w:tcPr>
           <w:p>
             <w:pPr>
@@ -1974,7 +2052,7 @@
         </w:tc>
         <w:tc>
           <w:tcPr>
-            <w:tcW w:w="731" w:type="dxa"/>
+            <w:tcW w:w="718" w:type="dxa"/>
           </w:tcPr>
           <w:p>
             <w:pPr>
@@ -1997,7 +2075,7 @@
         </w:tc>
         <w:tc>
           <w:tcPr>
-            <w:tcW w:w="673" w:type="dxa"/>
+            <w:tcW w:w="670" w:type="dxa"/>
           </w:tcPr>
           <w:p>
             <w:pPr>
@@ -2020,7 +2098,7 @@
         </w:tc>
         <w:tc>
           <w:tcPr>
-            <w:tcW w:w="731" w:type="dxa"/>
+            <w:tcW w:w="718" w:type="dxa"/>
           </w:tcPr>
           <w:p>
             <w:pPr>
@@ -2043,7 +2121,7 @@
         </w:tc>
         <w:tc>
           <w:tcPr>
-            <w:tcW w:w="673" w:type="dxa"/>
+            <w:tcW w:w="670" w:type="dxa"/>
           </w:tcPr>
           <w:p>
             <w:pPr>
@@ -2066,7 +2144,7 @@
         </w:tc>
         <w:tc>
           <w:tcPr>
-            <w:tcW w:w="731" w:type="dxa"/>
+            <w:tcW w:w="718" w:type="dxa"/>
           </w:tcPr>
           <w:p>
             <w:pPr>
@@ -2089,7 +2167,7 @@
         </w:tc>
         <w:tc>
           <w:tcPr>
-            <w:tcW w:w="673" w:type="dxa"/>
+            <w:tcW w:w="670" w:type="dxa"/>
           </w:tcPr>
           <w:p>
             <w:pPr>
@@ -2112,7 +2190,7 @@
         </w:tc>
         <w:tc>
           <w:tcPr>
-            <w:tcW w:w="731" w:type="dxa"/>
+            <w:tcW w:w="718" w:type="dxa"/>
           </w:tcPr>
           <w:p>
             <w:pPr>
@@ -2135,7 +2213,7 @@
         </w:tc>
         <w:tc>
           <w:tcPr>
-            <w:tcW w:w="585" w:type="dxa"/>
+            <w:tcW w:w="665" w:type="dxa"/>
           </w:tcPr>
           <w:p>
             <w:pPr>
@@ -2161,11 +2239,11 @@
         <w:trPr>
           <w:gridAfter w:val="1"/>
           <w:wAfter w:w="6" w:type="dxa"/>
-          <w:trHeight w:val="265"/>
+          <w:trHeight w:val="258"/>
         </w:trPr>
         <w:tc>
           <w:tcPr>
-            <w:tcW w:w="1166" w:type="dxa"/>
+            <w:tcW w:w="1161" w:type="dxa"/>
             <w:vMerge/>
           </w:tcPr>
           <w:p>
@@ -2181,7 +2259,7 @@
         </w:tc>
         <w:tc>
           <w:tcPr>
-            <w:tcW w:w="883" w:type="dxa"/>
+            <w:tcW w:w="878" w:type="dxa"/>
           </w:tcPr>
           <w:p>
             <w:pPr>
@@ -2204,7 +2282,7 @@
         </w:tc>
         <w:tc>
           <w:tcPr>
-            <w:tcW w:w="729" w:type="dxa"/>
+            <w:tcW w:w="716" w:type="dxa"/>
           </w:tcPr>
           <w:p>
             <w:pPr>
@@ -2227,7 +2305,7 @@
         </w:tc>
         <w:tc>
           <w:tcPr>
-            <w:tcW w:w="672" w:type="dxa"/>
+            <w:tcW w:w="670" w:type="dxa"/>
           </w:tcPr>
           <w:p>
             <w:pPr>
@@ -2250,7 +2328,7 @@
         </w:tc>
         <w:tc>
           <w:tcPr>
-            <w:tcW w:w="731" w:type="dxa"/>
+            <w:tcW w:w="718" w:type="dxa"/>
           </w:tcPr>
           <w:p>
             <w:pPr>
@@ -2273,7 +2351,7 @@
         </w:tc>
         <w:tc>
           <w:tcPr>
-            <w:tcW w:w="673" w:type="dxa"/>
+            <w:tcW w:w="670" w:type="dxa"/>
           </w:tcPr>
           <w:p>
             <w:pPr>
@@ -2296,7 +2374,7 @@
         </w:tc>
         <w:tc>
           <w:tcPr>
-            <w:tcW w:w="731" w:type="dxa"/>
+            <w:tcW w:w="718" w:type="dxa"/>
           </w:tcPr>
           <w:p>
             <w:pPr>
@@ -2319,7 +2397,7 @@
         </w:tc>
         <w:tc>
           <w:tcPr>
-            <w:tcW w:w="673" w:type="dxa"/>
+            <w:tcW w:w="670" w:type="dxa"/>
           </w:tcPr>
           <w:p>
             <w:pPr>
@@ -2342,7 +2420,7 @@
         </w:tc>
         <w:tc>
           <w:tcPr>
-            <w:tcW w:w="731" w:type="dxa"/>
+            <w:tcW w:w="718" w:type="dxa"/>
           </w:tcPr>
           <w:p>
             <w:pPr>
@@ -2365,7 +2443,7 @@
         </w:tc>
         <w:tc>
           <w:tcPr>
-            <w:tcW w:w="673" w:type="dxa"/>
+            <w:tcW w:w="670" w:type="dxa"/>
           </w:tcPr>
           <w:p>
             <w:pPr>
@@ -2388,7 +2466,7 @@
         </w:tc>
         <w:tc>
           <w:tcPr>
-            <w:tcW w:w="731" w:type="dxa"/>
+            <w:tcW w:w="718" w:type="dxa"/>
           </w:tcPr>
           <w:p>
             <w:pPr>
@@ -2411,7 +2489,7 @@
         </w:tc>
         <w:tc>
           <w:tcPr>
-            <w:tcW w:w="673" w:type="dxa"/>
+            <w:tcW w:w="670" w:type="dxa"/>
           </w:tcPr>
           <w:p>
             <w:pPr>
@@ -2434,7 +2512,7 @@
         </w:tc>
         <w:tc>
           <w:tcPr>
-            <w:tcW w:w="731" w:type="dxa"/>
+            <w:tcW w:w="718" w:type="dxa"/>
           </w:tcPr>
           <w:p>
             <w:pPr>
@@ -2457,7 +2535,7 @@
         </w:tc>
         <w:tc>
           <w:tcPr>
-            <w:tcW w:w="585" w:type="dxa"/>
+            <w:tcW w:w="665" w:type="dxa"/>
           </w:tcPr>
           <w:p>
             <w:pPr>
@@ -2493,33 +2571,34 @@
     <w:tbl>
       <w:tblPr>
         <w:tblStyle w:val="TableGrid"/>
-        <w:tblW w:w="10292" w:type="dxa"/>
+        <w:tblW w:w="10410" w:type="dxa"/>
         <w:tblInd w:w="-635" w:type="dxa"/>
         <w:tblLook w:val="04A0" w:firstRow="1" w:lastRow="0" w:firstColumn="1" w:lastColumn="0" w:noHBand="0" w:noVBand="1"/>
       </w:tblPr>
       <w:tblGrid>
-        <w:gridCol w:w="1155"/>
-        <w:gridCol w:w="875"/>
-        <w:gridCol w:w="711"/>
-        <w:gridCol w:w="666"/>
-        <w:gridCol w:w="711"/>
-        <w:gridCol w:w="666"/>
-        <w:gridCol w:w="711"/>
-        <w:gridCol w:w="666"/>
-        <w:gridCol w:w="711"/>
-        <w:gridCol w:w="666"/>
-        <w:gridCol w:w="711"/>
-        <w:gridCol w:w="666"/>
-        <w:gridCol w:w="711"/>
-        <w:gridCol w:w="666"/>
+        <w:gridCol w:w="1170"/>
+        <w:gridCol w:w="884"/>
+        <w:gridCol w:w="717"/>
+        <w:gridCol w:w="674"/>
+        <w:gridCol w:w="717"/>
+        <w:gridCol w:w="674"/>
+        <w:gridCol w:w="717"/>
+        <w:gridCol w:w="674"/>
+        <w:gridCol w:w="717"/>
+        <w:gridCol w:w="674"/>
+        <w:gridCol w:w="717"/>
+        <w:gridCol w:w="674"/>
+        <w:gridCol w:w="717"/>
+        <w:gridCol w:w="672"/>
+        <w:gridCol w:w="12"/>
       </w:tblGrid>
       <w:tr>
         <w:trPr>
-          <w:trHeight w:val="291"/>
+          <w:trHeight w:val="260"/>
         </w:trPr>
         <w:tc>
           <w:tcPr>
-            <w:tcW w:w="1160" w:type="dxa"/>
+            <w:tcW w:w="1169" w:type="dxa"/>
             <w:shd w:val="clear" w:color="auto" w:fill="000000" w:themeFill="text1"/>
           </w:tcPr>
           <w:p>
@@ -2535,7 +2614,7 @@
         </w:tc>
         <w:tc>
           <w:tcPr>
-            <w:tcW w:w="879" w:type="dxa"/>
+            <w:tcW w:w="884" w:type="dxa"/>
           </w:tcPr>
           <w:p>
             <w:pPr>
@@ -2558,7 +2637,7 @@
         </w:tc>
         <w:tc>
           <w:tcPr>
-            <w:tcW w:w="1382" w:type="dxa"/>
+            <w:tcW w:w="1392" w:type="dxa"/>
             <w:gridSpan w:val="2"/>
           </w:tcPr>
           <w:p>
@@ -2582,7 +2661,7 @@
         </w:tc>
         <w:tc>
           <w:tcPr>
-            <w:tcW w:w="1382" w:type="dxa"/>
+            <w:tcW w:w="1392" w:type="dxa"/>
             <w:gridSpan w:val="2"/>
           </w:tcPr>
           <w:p>
@@ -2606,7 +2685,7 @@
         </w:tc>
         <w:tc>
           <w:tcPr>
-            <w:tcW w:w="1379" w:type="dxa"/>
+            <w:tcW w:w="1392" w:type="dxa"/>
             <w:gridSpan w:val="2"/>
           </w:tcPr>
           <w:p>
@@ -2630,7 +2709,7 @@
         </w:tc>
         <w:tc>
           <w:tcPr>
-            <w:tcW w:w="1376" w:type="dxa"/>
+            <w:tcW w:w="1392" w:type="dxa"/>
             <w:gridSpan w:val="2"/>
           </w:tcPr>
           <w:p>
@@ -2654,7 +2733,7 @@
         </w:tc>
         <w:tc>
           <w:tcPr>
-            <w:tcW w:w="1370" w:type="dxa"/>
+            <w:tcW w:w="1392" w:type="dxa"/>
             <w:gridSpan w:val="2"/>
           </w:tcPr>
           <w:p>
@@ -2678,8 +2757,8 @@
         </w:tc>
         <w:tc>
           <w:tcPr>
-            <w:tcW w:w="1364" w:type="dxa"/>
-            <w:gridSpan w:val="2"/>
+            <w:tcW w:w="1397" w:type="dxa"/>
+            <w:gridSpan w:val="3"/>
           </w:tcPr>
           <w:p>
             <w:pPr>
@@ -2703,11 +2782,13 @@
       </w:tr>
       <w:tr>
         <w:trPr>
-          <w:trHeight w:val="291"/>
+          <w:gridAfter w:val="1"/>
+          <w:wAfter w:w="12" w:type="dxa"/>
+          <w:trHeight w:val="260"/>
         </w:trPr>
         <w:tc>
           <w:tcPr>
-            <w:tcW w:w="1160" w:type="dxa"/>
+            <w:tcW w:w="1169" w:type="dxa"/>
             <w:shd w:val="clear" w:color="auto" w:fill="000000" w:themeFill="text1"/>
           </w:tcPr>
           <w:p>
@@ -2723,7 +2804,7 @@
         </w:tc>
         <w:tc>
           <w:tcPr>
-            <w:tcW w:w="879" w:type="dxa"/>
+            <w:tcW w:w="884" w:type="dxa"/>
           </w:tcPr>
           <w:p>
             <w:pPr>
@@ -2746,7 +2827,7 @@
         </w:tc>
         <w:tc>
           <w:tcPr>
-            <w:tcW w:w="742" w:type="dxa"/>
+            <w:tcW w:w="718" w:type="dxa"/>
           </w:tcPr>
           <w:p>
             <w:pPr>
@@ -2769,7 +2850,7 @@
         </w:tc>
         <w:tc>
           <w:tcPr>
-            <w:tcW w:w="639" w:type="dxa"/>
+            <w:tcW w:w="673" w:type="dxa"/>
           </w:tcPr>
           <w:p>
             <w:pPr>
@@ -2792,7 +2873,7 @@
         </w:tc>
         <w:tc>
           <w:tcPr>
-            <w:tcW w:w="742" w:type="dxa"/>
+            <w:tcW w:w="718" w:type="dxa"/>
           </w:tcPr>
           <w:p>
             <w:pPr>
@@ -2815,7 +2896,7 @@
         </w:tc>
         <w:tc>
           <w:tcPr>
-            <w:tcW w:w="639" w:type="dxa"/>
+            <w:tcW w:w="673" w:type="dxa"/>
           </w:tcPr>
           <w:p>
             <w:pPr>
@@ -2838,7 +2919,7 @@
         </w:tc>
         <w:tc>
           <w:tcPr>
-            <w:tcW w:w="742" w:type="dxa"/>
+            <w:tcW w:w="718" w:type="dxa"/>
           </w:tcPr>
           <w:p>
             <w:pPr>
@@ -2861,7 +2942,7 @@
         </w:tc>
         <w:tc>
           <w:tcPr>
-            <w:tcW w:w="636" w:type="dxa"/>
+            <w:tcW w:w="673" w:type="dxa"/>
           </w:tcPr>
           <w:p>
             <w:pPr>
@@ -2884,7 +2965,7 @@
         </w:tc>
         <w:tc>
           <w:tcPr>
-            <w:tcW w:w="742" w:type="dxa"/>
+            <w:tcW w:w="718" w:type="dxa"/>
           </w:tcPr>
           <w:p>
             <w:pPr>
@@ -2907,7 +2988,7 @@
         </w:tc>
         <w:tc>
           <w:tcPr>
-            <w:tcW w:w="633" w:type="dxa"/>
+            <w:tcW w:w="673" w:type="dxa"/>
           </w:tcPr>
           <w:p>
             <w:pPr>
@@ -2930,7 +3011,7 @@
         </w:tc>
         <w:tc>
           <w:tcPr>
-            <w:tcW w:w="742" w:type="dxa"/>
+            <w:tcW w:w="718" w:type="dxa"/>
           </w:tcPr>
           <w:p>
             <w:pPr>
@@ -2953,7 +3034,7 @@
         </w:tc>
         <w:tc>
           <w:tcPr>
-            <w:tcW w:w="628" w:type="dxa"/>
+            <w:tcW w:w="673" w:type="dxa"/>
           </w:tcPr>
           <w:p>
             <w:pPr>
@@ -2976,7 +3057,7 @@
         </w:tc>
         <w:tc>
           <w:tcPr>
-            <w:tcW w:w="742" w:type="dxa"/>
+            <w:tcW w:w="718" w:type="dxa"/>
           </w:tcPr>
           <w:p>
             <w:pPr>
@@ -2999,7 +3080,7 @@
         </w:tc>
         <w:tc>
           <w:tcPr>
-            <w:tcW w:w="622" w:type="dxa"/>
+            <w:tcW w:w="672" w:type="dxa"/>
           </w:tcPr>
           <w:p>
             <w:pPr>
@@ -3023,11 +3104,13 @@
       </w:tr>
       <w:tr>
         <w:trPr>
-          <w:trHeight w:val="291"/>
+          <w:gridAfter w:val="1"/>
+          <w:wAfter w:w="12" w:type="dxa"/>
+          <w:trHeight w:val="260"/>
         </w:trPr>
         <w:tc>
           <w:tcPr>
-            <w:tcW w:w="1160" w:type="dxa"/>
+            <w:tcW w:w="1169" w:type="dxa"/>
             <w:shd w:val="clear" w:color="auto" w:fill="000000" w:themeFill="text1"/>
           </w:tcPr>
           <w:p>
@@ -3043,7 +3126,7 @@
         </w:tc>
         <w:tc>
           <w:tcPr>
-            <w:tcW w:w="879" w:type="dxa"/>
+            <w:tcW w:w="884" w:type="dxa"/>
           </w:tcPr>
           <w:p>
             <w:pPr>
@@ -3066,192 +3149,290 @@
         </w:tc>
         <w:tc>
           <w:tcPr>
-            <w:tcW w:w="742" w:type="dxa"/>
-          </w:tcPr>
-          <w:p>
-            <w:pPr>
-              <w:jc w:val="center"/>
-              <w:rPr>
-                <w:rFonts w:ascii="Times New Roman" w:hAnsi="Times New Roman" w:cs="Times New Roman"/>
-                <w:sz w:val="20"/>
-                <w:szCs w:val="20"/>
-              </w:rPr>
-            </w:pPr>
-          </w:p>
-        </w:tc>
-        <w:tc>
-          <w:tcPr>
-            <w:tcW w:w="639" w:type="dxa"/>
-          </w:tcPr>
-          <w:p>
-            <w:pPr>
-              <w:jc w:val="center"/>
-              <w:rPr>
-                <w:rFonts w:ascii="Times New Roman" w:hAnsi="Times New Roman" w:cs="Times New Roman"/>
-                <w:sz w:val="20"/>
-                <w:szCs w:val="20"/>
-              </w:rPr>
-            </w:pPr>
-          </w:p>
-        </w:tc>
-        <w:tc>
-          <w:tcPr>
-            <w:tcW w:w="742" w:type="dxa"/>
-          </w:tcPr>
-          <w:p>
-            <w:pPr>
-              <w:jc w:val="center"/>
-              <w:rPr>
-                <w:rFonts w:ascii="Times New Roman" w:hAnsi="Times New Roman" w:cs="Times New Roman"/>
-                <w:sz w:val="20"/>
-                <w:szCs w:val="20"/>
-              </w:rPr>
-            </w:pPr>
-          </w:p>
-        </w:tc>
-        <w:tc>
-          <w:tcPr>
-            <w:tcW w:w="639" w:type="dxa"/>
-          </w:tcPr>
-          <w:p>
-            <w:pPr>
-              <w:jc w:val="center"/>
-              <w:rPr>
-                <w:rFonts w:ascii="Times New Roman" w:hAnsi="Times New Roman" w:cs="Times New Roman"/>
-                <w:sz w:val="20"/>
-                <w:szCs w:val="20"/>
-              </w:rPr>
-            </w:pPr>
-          </w:p>
-        </w:tc>
-        <w:tc>
-          <w:tcPr>
-            <w:tcW w:w="742" w:type="dxa"/>
-          </w:tcPr>
-          <w:p>
-            <w:pPr>
-              <w:jc w:val="center"/>
-              <w:rPr>
-                <w:rFonts w:ascii="Times New Roman" w:hAnsi="Times New Roman" w:cs="Times New Roman"/>
-                <w:sz w:val="20"/>
-                <w:szCs w:val="20"/>
-              </w:rPr>
-            </w:pPr>
-          </w:p>
-        </w:tc>
-        <w:tc>
-          <w:tcPr>
-            <w:tcW w:w="636" w:type="dxa"/>
-          </w:tcPr>
-          <w:p>
-            <w:pPr>
-              <w:jc w:val="center"/>
-              <w:rPr>
-                <w:rFonts w:ascii="Times New Roman" w:hAnsi="Times New Roman" w:cs="Times New Roman"/>
-                <w:sz w:val="20"/>
-                <w:szCs w:val="20"/>
-              </w:rPr>
-            </w:pPr>
-          </w:p>
-        </w:tc>
-        <w:tc>
-          <w:tcPr>
-            <w:tcW w:w="742" w:type="dxa"/>
-          </w:tcPr>
-          <w:p>
-            <w:pPr>
-              <w:jc w:val="center"/>
-              <w:rPr>
-                <w:rFonts w:ascii="Times New Roman" w:hAnsi="Times New Roman" w:cs="Times New Roman"/>
-                <w:sz w:val="20"/>
-                <w:szCs w:val="20"/>
-              </w:rPr>
-            </w:pPr>
-          </w:p>
-        </w:tc>
-        <w:tc>
-          <w:tcPr>
-            <w:tcW w:w="633" w:type="dxa"/>
-          </w:tcPr>
-          <w:p>
-            <w:pPr>
-              <w:jc w:val="center"/>
-              <w:rPr>
-                <w:rFonts w:ascii="Times New Roman" w:hAnsi="Times New Roman" w:cs="Times New Roman"/>
-                <w:sz w:val="20"/>
-                <w:szCs w:val="20"/>
-              </w:rPr>
-            </w:pPr>
-          </w:p>
-        </w:tc>
-        <w:tc>
-          <w:tcPr>
-            <w:tcW w:w="742" w:type="dxa"/>
-          </w:tcPr>
-          <w:p>
-            <w:pPr>
-              <w:jc w:val="center"/>
-              <w:rPr>
-                <w:rFonts w:ascii="Times New Roman" w:hAnsi="Times New Roman" w:cs="Times New Roman"/>
-                <w:sz w:val="20"/>
-                <w:szCs w:val="20"/>
-              </w:rPr>
-            </w:pPr>
-          </w:p>
-        </w:tc>
-        <w:tc>
-          <w:tcPr>
-            <w:tcW w:w="628" w:type="dxa"/>
-          </w:tcPr>
-          <w:p>
-            <w:pPr>
-              <w:jc w:val="center"/>
-              <w:rPr>
-                <w:rFonts w:ascii="Times New Roman" w:hAnsi="Times New Roman" w:cs="Times New Roman"/>
-                <w:sz w:val="20"/>
-                <w:szCs w:val="20"/>
-              </w:rPr>
-            </w:pPr>
-          </w:p>
-        </w:tc>
-        <w:tc>
-          <w:tcPr>
-            <w:tcW w:w="742" w:type="dxa"/>
-          </w:tcPr>
-          <w:p>
-            <w:pPr>
-              <w:jc w:val="center"/>
-              <w:rPr>
-                <w:rFonts w:ascii="Times New Roman" w:hAnsi="Times New Roman" w:cs="Times New Roman"/>
-                <w:sz w:val="20"/>
-                <w:szCs w:val="20"/>
-              </w:rPr>
-            </w:pPr>
-          </w:p>
-        </w:tc>
-        <w:tc>
-          <w:tcPr>
-            <w:tcW w:w="622" w:type="dxa"/>
-          </w:tcPr>
-          <w:p>
-            <w:pPr>
-              <w:jc w:val="center"/>
-              <w:rPr>
-                <w:rFonts w:ascii="Times New Roman" w:hAnsi="Times New Roman" w:cs="Times New Roman"/>
-                <w:sz w:val="20"/>
-                <w:szCs w:val="20"/>
-              </w:rPr>
-            </w:pPr>
+            <w:tcW w:w="718" w:type="dxa"/>
+          </w:tcPr>
+          <w:p>
+            <w:pPr>
+              <w:jc w:val="center"/>
+              <w:rPr>
+                <w:rFonts w:ascii="Times New Roman" w:hAnsi="Times New Roman" w:cs="Times New Roman"/>
+                <w:sz w:val="20"/>
+                <w:szCs w:val="20"/>
+              </w:rPr>
+            </w:pPr>
+            <w:r>
+              <w:rPr>
+                <w:rFonts w:ascii="Times New Roman" w:hAnsi="Times New Roman" w:cs="Times New Roman"/>
+                <w:sz w:val="20"/>
+                <w:szCs w:val="20"/>
+              </w:rPr>
+              <w:t>2.50</w:t>
+            </w:r>
+          </w:p>
+        </w:tc>
+        <w:tc>
+          <w:tcPr>
+            <w:tcW w:w="673" w:type="dxa"/>
+          </w:tcPr>
+          <w:p>
+            <w:pPr>
+              <w:jc w:val="center"/>
+              <w:rPr>
+                <w:rFonts w:ascii="Times New Roman" w:hAnsi="Times New Roman" w:cs="Times New Roman"/>
+                <w:sz w:val="20"/>
+                <w:szCs w:val="20"/>
+              </w:rPr>
+            </w:pPr>
+            <w:r>
+              <w:rPr>
+                <w:rFonts w:ascii="Times New Roman" w:hAnsi="Times New Roman" w:cs="Times New Roman"/>
+                <w:sz w:val="20"/>
+                <w:szCs w:val="20"/>
+              </w:rPr>
+              <w:t>40.72</w:t>
+            </w:r>
+          </w:p>
+        </w:tc>
+        <w:tc>
+          <w:tcPr>
+            <w:tcW w:w="718" w:type="dxa"/>
+          </w:tcPr>
+          <w:p>
+            <w:pPr>
+              <w:jc w:val="center"/>
+              <w:rPr>
+                <w:rFonts w:ascii="Times New Roman" w:hAnsi="Times New Roman" w:cs="Times New Roman"/>
+                <w:sz w:val="20"/>
+                <w:szCs w:val="20"/>
+              </w:rPr>
+            </w:pPr>
+            <w:r>
+              <w:rPr>
+                <w:rFonts w:ascii="Times New Roman" w:hAnsi="Times New Roman" w:cs="Times New Roman"/>
+                <w:sz w:val="20"/>
+                <w:szCs w:val="20"/>
+              </w:rPr>
+              <w:t>2.38</w:t>
+            </w:r>
+          </w:p>
+        </w:tc>
+        <w:tc>
+          <w:tcPr>
+            <w:tcW w:w="673" w:type="dxa"/>
+          </w:tcPr>
+          <w:p>
+            <w:pPr>
+              <w:jc w:val="center"/>
+              <w:rPr>
+                <w:rFonts w:ascii="Times New Roman" w:hAnsi="Times New Roman" w:cs="Times New Roman"/>
+                <w:sz w:val="20"/>
+                <w:szCs w:val="20"/>
+              </w:rPr>
+            </w:pPr>
+            <w:r>
+              <w:rPr>
+                <w:rFonts w:ascii="Times New Roman" w:hAnsi="Times New Roman" w:cs="Times New Roman"/>
+                <w:sz w:val="20"/>
+                <w:szCs w:val="20"/>
+              </w:rPr>
+              <w:t>46.46</w:t>
+            </w:r>
+          </w:p>
+        </w:tc>
+        <w:tc>
+          <w:tcPr>
+            <w:tcW w:w="718" w:type="dxa"/>
+          </w:tcPr>
+          <w:p>
+            <w:pPr>
+              <w:jc w:val="center"/>
+              <w:rPr>
+                <w:rFonts w:ascii="Times New Roman" w:hAnsi="Times New Roman" w:cs="Times New Roman"/>
+                <w:sz w:val="20"/>
+                <w:szCs w:val="20"/>
+              </w:rPr>
+            </w:pPr>
+            <w:r>
+              <w:rPr>
+                <w:rFonts w:ascii="Times New Roman" w:hAnsi="Times New Roman" w:cs="Times New Roman"/>
+                <w:sz w:val="20"/>
+                <w:szCs w:val="20"/>
+              </w:rPr>
+              <w:t>2.66</w:t>
+            </w:r>
+          </w:p>
+        </w:tc>
+        <w:tc>
+          <w:tcPr>
+            <w:tcW w:w="673" w:type="dxa"/>
+          </w:tcPr>
+          <w:p>
+            <w:pPr>
+              <w:jc w:val="center"/>
+              <w:rPr>
+                <w:rFonts w:ascii="Times New Roman" w:hAnsi="Times New Roman" w:cs="Times New Roman"/>
+                <w:sz w:val="20"/>
+                <w:szCs w:val="20"/>
+              </w:rPr>
+            </w:pPr>
+            <w:r>
+              <w:rPr>
+                <w:rFonts w:ascii="Times New Roman" w:hAnsi="Times New Roman" w:cs="Times New Roman"/>
+                <w:sz w:val="20"/>
+                <w:szCs w:val="20"/>
+              </w:rPr>
+              <w:t>48.26</w:t>
+            </w:r>
+          </w:p>
+        </w:tc>
+        <w:tc>
+          <w:tcPr>
+            <w:tcW w:w="718" w:type="dxa"/>
+          </w:tcPr>
+          <w:p>
+            <w:pPr>
+              <w:jc w:val="center"/>
+              <w:rPr>
+                <w:rFonts w:ascii="Times New Roman" w:hAnsi="Times New Roman" w:cs="Times New Roman"/>
+                <w:sz w:val="20"/>
+                <w:szCs w:val="20"/>
+              </w:rPr>
+            </w:pPr>
+            <w:r>
+              <w:rPr>
+                <w:rFonts w:ascii="Times New Roman" w:hAnsi="Times New Roman" w:cs="Times New Roman"/>
+                <w:sz w:val="20"/>
+                <w:szCs w:val="20"/>
+              </w:rPr>
+              <w:t>2.78</w:t>
+            </w:r>
+          </w:p>
+        </w:tc>
+        <w:tc>
+          <w:tcPr>
+            <w:tcW w:w="673" w:type="dxa"/>
+          </w:tcPr>
+          <w:p>
+            <w:pPr>
+              <w:jc w:val="center"/>
+              <w:rPr>
+                <w:rFonts w:ascii="Times New Roman" w:hAnsi="Times New Roman" w:cs="Times New Roman"/>
+                <w:sz w:val="20"/>
+                <w:szCs w:val="20"/>
+              </w:rPr>
+            </w:pPr>
+            <w:r>
+              <w:rPr>
+                <w:rFonts w:ascii="Times New Roman" w:hAnsi="Times New Roman" w:cs="Times New Roman"/>
+                <w:sz w:val="20"/>
+                <w:szCs w:val="20"/>
+              </w:rPr>
+              <w:t>69.51</w:t>
+            </w:r>
+          </w:p>
+        </w:tc>
+        <w:tc>
+          <w:tcPr>
+            <w:tcW w:w="718" w:type="dxa"/>
+          </w:tcPr>
+          <w:p>
+            <w:pPr>
+              <w:jc w:val="center"/>
+              <w:rPr>
+                <w:rFonts w:ascii="Times New Roman" w:hAnsi="Times New Roman" w:cs="Times New Roman"/>
+                <w:sz w:val="20"/>
+                <w:szCs w:val="20"/>
+              </w:rPr>
+            </w:pPr>
+            <w:r>
+              <w:rPr>
+                <w:rFonts w:ascii="Times New Roman" w:hAnsi="Times New Roman" w:cs="Times New Roman"/>
+                <w:sz w:val="20"/>
+                <w:szCs w:val="20"/>
+              </w:rPr>
+              <w:t>4.59</w:t>
+            </w:r>
+          </w:p>
+        </w:tc>
+        <w:tc>
+          <w:tcPr>
+            <w:tcW w:w="673" w:type="dxa"/>
+          </w:tcPr>
+          <w:p>
+            <w:pPr>
+              <w:jc w:val="center"/>
+              <w:rPr>
+                <w:rFonts w:ascii="Times New Roman" w:hAnsi="Times New Roman" w:cs="Times New Roman"/>
+                <w:sz w:val="20"/>
+                <w:szCs w:val="20"/>
+              </w:rPr>
+            </w:pPr>
+            <w:r>
+              <w:rPr>
+                <w:rFonts w:ascii="Times New Roman" w:hAnsi="Times New Roman" w:cs="Times New Roman"/>
+                <w:sz w:val="20"/>
+                <w:szCs w:val="20"/>
+              </w:rPr>
+              <w:t>82.16</w:t>
+            </w:r>
+          </w:p>
+        </w:tc>
+        <w:tc>
+          <w:tcPr>
+            <w:tcW w:w="718" w:type="dxa"/>
+          </w:tcPr>
+          <w:p>
+            <w:pPr>
+              <w:jc w:val="center"/>
+              <w:rPr>
+                <w:rFonts w:ascii="Times New Roman" w:hAnsi="Times New Roman" w:cs="Times New Roman"/>
+                <w:sz w:val="20"/>
+                <w:szCs w:val="20"/>
+              </w:rPr>
+            </w:pPr>
+            <w:r>
+              <w:rPr>
+                <w:rFonts w:ascii="Times New Roman" w:hAnsi="Times New Roman" w:cs="Times New Roman"/>
+                <w:sz w:val="20"/>
+                <w:szCs w:val="20"/>
+              </w:rPr>
+              <w:t>6.11</w:t>
+            </w:r>
+          </w:p>
+        </w:tc>
+        <w:tc>
+          <w:tcPr>
+            <w:tcW w:w="672" w:type="dxa"/>
+          </w:tcPr>
+          <w:p>
+            <w:pPr>
+              <w:jc w:val="center"/>
+              <w:rPr>
+                <w:rFonts w:ascii="Times New Roman" w:hAnsi="Times New Roman" w:cs="Times New Roman"/>
+                <w:sz w:val="20"/>
+                <w:szCs w:val="20"/>
+              </w:rPr>
+            </w:pPr>
+            <w:r>
+              <w:rPr>
+                <w:rFonts w:ascii="Times New Roman" w:hAnsi="Times New Roman" w:cs="Times New Roman"/>
+                <w:sz w:val="20"/>
+                <w:szCs w:val="20"/>
+              </w:rPr>
+              <w:t>82.98</w:t>
+            </w:r>
           </w:p>
         </w:tc>
       </w:tr>
       <w:tr>
         <w:trPr>
-          <w:trHeight w:val="291"/>
+          <w:gridAfter w:val="1"/>
+          <w:wAfter w:w="12" w:type="dxa"/>
+          <w:trHeight w:val="260"/>
         </w:trPr>
         <w:tc>
           <w:tcPr>
-            <w:tcW w:w="1160" w:type="dxa"/>
+            <w:tcW w:w="1169" w:type="dxa"/>
             <w:vMerge w:val="restart"/>
           </w:tcPr>
           <w:p>
@@ -3285,7 +3466,7 @@
         </w:tc>
         <w:tc>
           <w:tcPr>
-            <w:tcW w:w="879" w:type="dxa"/>
+            <w:tcW w:w="884" w:type="dxa"/>
           </w:tcPr>
           <w:p>
             <w:pPr>
@@ -3308,7 +3489,7 @@
         </w:tc>
         <w:tc>
           <w:tcPr>
-            <w:tcW w:w="742" w:type="dxa"/>
+            <w:tcW w:w="718" w:type="dxa"/>
           </w:tcPr>
           <w:p>
             <w:pPr>
@@ -3331,7 +3512,7 @@
         </w:tc>
         <w:tc>
           <w:tcPr>
-            <w:tcW w:w="639" w:type="dxa"/>
+            <w:tcW w:w="673" w:type="dxa"/>
           </w:tcPr>
           <w:p>
             <w:pPr>
@@ -3354,7 +3535,7 @@
         </w:tc>
         <w:tc>
           <w:tcPr>
-            <w:tcW w:w="742" w:type="dxa"/>
+            <w:tcW w:w="718" w:type="dxa"/>
           </w:tcPr>
           <w:p>
             <w:pPr>
@@ -3377,7 +3558,7 @@
         </w:tc>
         <w:tc>
           <w:tcPr>
-            <w:tcW w:w="639" w:type="dxa"/>
+            <w:tcW w:w="673" w:type="dxa"/>
           </w:tcPr>
           <w:p>
             <w:pPr>
@@ -3400,7 +3581,7 @@
         </w:tc>
         <w:tc>
           <w:tcPr>
-            <w:tcW w:w="742" w:type="dxa"/>
+            <w:tcW w:w="718" w:type="dxa"/>
           </w:tcPr>
           <w:p>
             <w:pPr>
@@ -3423,7 +3604,7 @@
         </w:tc>
         <w:tc>
           <w:tcPr>
-            <w:tcW w:w="636" w:type="dxa"/>
+            <w:tcW w:w="673" w:type="dxa"/>
           </w:tcPr>
           <w:p>
             <w:pPr>
@@ -3446,7 +3627,7 @@
         </w:tc>
         <w:tc>
           <w:tcPr>
-            <w:tcW w:w="742" w:type="dxa"/>
+            <w:tcW w:w="718" w:type="dxa"/>
           </w:tcPr>
           <w:p>
             <w:pPr>
@@ -3469,7 +3650,7 @@
         </w:tc>
         <w:tc>
           <w:tcPr>
-            <w:tcW w:w="633" w:type="dxa"/>
+            <w:tcW w:w="673" w:type="dxa"/>
           </w:tcPr>
           <w:p>
             <w:pPr>
@@ -3492,7 +3673,7 @@
         </w:tc>
         <w:tc>
           <w:tcPr>
-            <w:tcW w:w="742" w:type="dxa"/>
+            <w:tcW w:w="718" w:type="dxa"/>
           </w:tcPr>
           <w:p>
             <w:pPr>
@@ -3515,7 +3696,7 @@
         </w:tc>
         <w:tc>
           <w:tcPr>
-            <w:tcW w:w="628" w:type="dxa"/>
+            <w:tcW w:w="673" w:type="dxa"/>
           </w:tcPr>
           <w:p>
             <w:pPr>
@@ -3538,7 +3719,7 @@
         </w:tc>
         <w:tc>
           <w:tcPr>
-            <w:tcW w:w="742" w:type="dxa"/>
+            <w:tcW w:w="718" w:type="dxa"/>
           </w:tcPr>
           <w:p>
             <w:pPr>
@@ -3561,7 +3742,7 @@
         </w:tc>
         <w:tc>
           <w:tcPr>
-            <w:tcW w:w="622" w:type="dxa"/>
+            <w:tcW w:w="672" w:type="dxa"/>
           </w:tcPr>
           <w:p>
             <w:pPr>
@@ -3585,11 +3766,13 @@
       </w:tr>
       <w:tr>
         <w:trPr>
-          <w:trHeight w:val="291"/>
+          <w:gridAfter w:val="1"/>
+          <w:wAfter w:w="12" w:type="dxa"/>
+          <w:trHeight w:val="260"/>
         </w:trPr>
         <w:tc>
           <w:tcPr>
-            <w:tcW w:w="1160" w:type="dxa"/>
+            <w:tcW w:w="1169" w:type="dxa"/>
             <w:vMerge/>
           </w:tcPr>
           <w:p>
@@ -3605,7 +3788,7 @@
         </w:tc>
         <w:tc>
           <w:tcPr>
-            <w:tcW w:w="879" w:type="dxa"/>
+            <w:tcW w:w="884" w:type="dxa"/>
           </w:tcPr>
           <w:p>
             <w:pPr>
@@ -3628,7 +3811,7 @@
         </w:tc>
         <w:tc>
           <w:tcPr>
-            <w:tcW w:w="742" w:type="dxa"/>
+            <w:tcW w:w="718" w:type="dxa"/>
           </w:tcPr>
           <w:p>
             <w:pPr>
@@ -3651,7 +3834,7 @@
         </w:tc>
         <w:tc>
           <w:tcPr>
-            <w:tcW w:w="639" w:type="dxa"/>
+            <w:tcW w:w="673" w:type="dxa"/>
           </w:tcPr>
           <w:p>
             <w:pPr>
@@ -3674,7 +3857,7 @@
         </w:tc>
         <w:tc>
           <w:tcPr>
-            <w:tcW w:w="742" w:type="dxa"/>
+            <w:tcW w:w="718" w:type="dxa"/>
           </w:tcPr>
           <w:p>
             <w:pPr>
@@ -3697,7 +3880,7 @@
         </w:tc>
         <w:tc>
           <w:tcPr>
-            <w:tcW w:w="639" w:type="dxa"/>
+            <w:tcW w:w="673" w:type="dxa"/>
           </w:tcPr>
           <w:p>
             <w:pPr>
@@ -3720,7 +3903,7 @@
         </w:tc>
         <w:tc>
           <w:tcPr>
-            <w:tcW w:w="742" w:type="dxa"/>
+            <w:tcW w:w="718" w:type="dxa"/>
           </w:tcPr>
           <w:p>
             <w:pPr>
@@ -3743,7 +3926,7 @@
         </w:tc>
         <w:tc>
           <w:tcPr>
-            <w:tcW w:w="636" w:type="dxa"/>
+            <w:tcW w:w="673" w:type="dxa"/>
           </w:tcPr>
           <w:p>
             <w:pPr>
@@ -3766,7 +3949,7 @@
         </w:tc>
         <w:tc>
           <w:tcPr>
-            <w:tcW w:w="742" w:type="dxa"/>
+            <w:tcW w:w="718" w:type="dxa"/>
           </w:tcPr>
           <w:p>
             <w:pPr>
@@ -3789,7 +3972,7 @@
         </w:tc>
         <w:tc>
           <w:tcPr>
-            <w:tcW w:w="633" w:type="dxa"/>
+            <w:tcW w:w="673" w:type="dxa"/>
           </w:tcPr>
           <w:p>
             <w:pPr>
@@ -3812,7 +3995,7 @@
         </w:tc>
         <w:tc>
           <w:tcPr>
-            <w:tcW w:w="742" w:type="dxa"/>
+            <w:tcW w:w="718" w:type="dxa"/>
           </w:tcPr>
           <w:p>
             <w:pPr>
@@ -3835,7 +4018,7 @@
         </w:tc>
         <w:tc>
           <w:tcPr>
-            <w:tcW w:w="628" w:type="dxa"/>
+            <w:tcW w:w="673" w:type="dxa"/>
           </w:tcPr>
           <w:p>
             <w:pPr>
@@ -3858,7 +4041,7 @@
         </w:tc>
         <w:tc>
           <w:tcPr>
-            <w:tcW w:w="742" w:type="dxa"/>
+            <w:tcW w:w="718" w:type="dxa"/>
           </w:tcPr>
           <w:p>
             <w:pPr>
@@ -3881,7 +4064,7 @@
         </w:tc>
         <w:tc>
           <w:tcPr>
-            <w:tcW w:w="622" w:type="dxa"/>
+            <w:tcW w:w="672" w:type="dxa"/>
           </w:tcPr>
           <w:p>
             <w:pPr>
@@ -3905,11 +4088,13 @@
       </w:tr>
       <w:tr>
         <w:trPr>
-          <w:trHeight w:val="291"/>
+          <w:gridAfter w:val="1"/>
+          <w:wAfter w:w="12" w:type="dxa"/>
+          <w:trHeight w:val="260"/>
         </w:trPr>
         <w:tc>
           <w:tcPr>
-            <w:tcW w:w="1160" w:type="dxa"/>
+            <w:tcW w:w="1169" w:type="dxa"/>
             <w:vMerge w:val="restart"/>
           </w:tcPr>
           <w:p>
@@ -3943,7 +4128,7 @@
         </w:tc>
         <w:tc>
           <w:tcPr>
-            <w:tcW w:w="879" w:type="dxa"/>
+            <w:tcW w:w="884" w:type="dxa"/>
           </w:tcPr>
           <w:p>
             <w:pPr>
@@ -3966,7 +4151,7 @@
         </w:tc>
         <w:tc>
           <w:tcPr>
-            <w:tcW w:w="742" w:type="dxa"/>
+            <w:tcW w:w="718" w:type="dxa"/>
           </w:tcPr>
           <w:p>
             <w:pPr>
@@ -3989,7 +4174,7 @@
         </w:tc>
         <w:tc>
           <w:tcPr>
-            <w:tcW w:w="639" w:type="dxa"/>
+            <w:tcW w:w="673" w:type="dxa"/>
           </w:tcPr>
           <w:p>
             <w:pPr>
@@ -4012,7 +4197,7 @@
         </w:tc>
         <w:tc>
           <w:tcPr>
-            <w:tcW w:w="742" w:type="dxa"/>
+            <w:tcW w:w="718" w:type="dxa"/>
           </w:tcPr>
           <w:p>
             <w:pPr>
@@ -4035,7 +4220,7 @@
         </w:tc>
         <w:tc>
           <w:tcPr>
-            <w:tcW w:w="639" w:type="dxa"/>
+            <w:tcW w:w="673" w:type="dxa"/>
           </w:tcPr>
           <w:p>
             <w:pPr>
@@ -4058,7 +4243,7 @@
         </w:tc>
         <w:tc>
           <w:tcPr>
-            <w:tcW w:w="742" w:type="dxa"/>
+            <w:tcW w:w="718" w:type="dxa"/>
           </w:tcPr>
           <w:p>
             <w:pPr>
@@ -4081,7 +4266,7 @@
         </w:tc>
         <w:tc>
           <w:tcPr>
-            <w:tcW w:w="636" w:type="dxa"/>
+            <w:tcW w:w="673" w:type="dxa"/>
           </w:tcPr>
           <w:p>
             <w:pPr>
@@ -4104,7 +4289,7 @@
         </w:tc>
         <w:tc>
           <w:tcPr>
-            <w:tcW w:w="742" w:type="dxa"/>
+            <w:tcW w:w="718" w:type="dxa"/>
           </w:tcPr>
           <w:p>
             <w:pPr>
@@ -4127,7 +4312,7 @@
         </w:tc>
         <w:tc>
           <w:tcPr>
-            <w:tcW w:w="633" w:type="dxa"/>
+            <w:tcW w:w="673" w:type="dxa"/>
           </w:tcPr>
           <w:p>
             <w:pPr>
@@ -4150,7 +4335,7 @@
         </w:tc>
         <w:tc>
           <w:tcPr>
-            <w:tcW w:w="742" w:type="dxa"/>
+            <w:tcW w:w="718" w:type="dxa"/>
           </w:tcPr>
           <w:p>
             <w:pPr>
@@ -4173,7 +4358,7 @@
         </w:tc>
         <w:tc>
           <w:tcPr>
-            <w:tcW w:w="628" w:type="dxa"/>
+            <w:tcW w:w="673" w:type="dxa"/>
           </w:tcPr>
           <w:p>
             <w:pPr>
@@ -4196,7 +4381,7 @@
         </w:tc>
         <w:tc>
           <w:tcPr>
-            <w:tcW w:w="742" w:type="dxa"/>
+            <w:tcW w:w="718" w:type="dxa"/>
           </w:tcPr>
           <w:p>
             <w:pPr>
@@ -4219,7 +4404,7 @@
         </w:tc>
         <w:tc>
           <w:tcPr>
-            <w:tcW w:w="622" w:type="dxa"/>
+            <w:tcW w:w="672" w:type="dxa"/>
           </w:tcPr>
           <w:p>
             <w:pPr>
@@ -4243,11 +4428,13 @@
       </w:tr>
       <w:tr>
         <w:trPr>
-          <w:trHeight w:val="291"/>
+          <w:gridAfter w:val="1"/>
+          <w:wAfter w:w="12" w:type="dxa"/>
+          <w:trHeight w:val="260"/>
         </w:trPr>
         <w:tc>
           <w:tcPr>
-            <w:tcW w:w="1160" w:type="dxa"/>
+            <w:tcW w:w="1169" w:type="dxa"/>
             <w:vMerge/>
           </w:tcPr>
           <w:p>
@@ -4263,7 +4450,7 @@
         </w:tc>
         <w:tc>
           <w:tcPr>
-            <w:tcW w:w="879" w:type="dxa"/>
+            <w:tcW w:w="884" w:type="dxa"/>
           </w:tcPr>
           <w:p>
             <w:pPr>
@@ -4286,7 +4473,7 @@
         </w:tc>
         <w:tc>
           <w:tcPr>
-            <w:tcW w:w="742" w:type="dxa"/>
+            <w:tcW w:w="718" w:type="dxa"/>
           </w:tcPr>
           <w:p>
             <w:pPr>
@@ -4309,7 +4496,7 @@
         </w:tc>
         <w:tc>
           <w:tcPr>
-            <w:tcW w:w="639" w:type="dxa"/>
+            <w:tcW w:w="673" w:type="dxa"/>
           </w:tcPr>
           <w:p>
             <w:pPr>
@@ -4332,7 +4519,7 @@
         </w:tc>
         <w:tc>
           <w:tcPr>
-            <w:tcW w:w="742" w:type="dxa"/>
+            <w:tcW w:w="718" w:type="dxa"/>
           </w:tcPr>
           <w:p>
             <w:pPr>
@@ -4355,7 +4542,7 @@
         </w:tc>
         <w:tc>
           <w:tcPr>
-            <w:tcW w:w="639" w:type="dxa"/>
+            <w:tcW w:w="673" w:type="dxa"/>
           </w:tcPr>
           <w:p>
             <w:pPr>
@@ -4378,7 +4565,7 @@
         </w:tc>
         <w:tc>
           <w:tcPr>
-            <w:tcW w:w="742" w:type="dxa"/>
+            <w:tcW w:w="718" w:type="dxa"/>
           </w:tcPr>
           <w:p>
             <w:pPr>
@@ -4401,7 +4588,7 @@
         </w:tc>
         <w:tc>
           <w:tcPr>
-            <w:tcW w:w="636" w:type="dxa"/>
+            <w:tcW w:w="673" w:type="dxa"/>
           </w:tcPr>
           <w:p>
             <w:pPr>
@@ -4424,7 +4611,7 @@
         </w:tc>
         <w:tc>
           <w:tcPr>
-            <w:tcW w:w="742" w:type="dxa"/>
+            <w:tcW w:w="718" w:type="dxa"/>
           </w:tcPr>
           <w:p>
             <w:pPr>
@@ -4447,7 +4634,7 @@
         </w:tc>
         <w:tc>
           <w:tcPr>
-            <w:tcW w:w="633" w:type="dxa"/>
+            <w:tcW w:w="673" w:type="dxa"/>
           </w:tcPr>
           <w:p>
             <w:pPr>
@@ -4470,7 +4657,7 @@
         </w:tc>
         <w:tc>
           <w:tcPr>
-            <w:tcW w:w="742" w:type="dxa"/>
+            <w:tcW w:w="718" w:type="dxa"/>
           </w:tcPr>
           <w:p>
             <w:pPr>
@@ -4493,7 +4680,7 @@
         </w:tc>
         <w:tc>
           <w:tcPr>
-            <w:tcW w:w="628" w:type="dxa"/>
+            <w:tcW w:w="673" w:type="dxa"/>
           </w:tcPr>
           <w:p>
             <w:pPr>
@@ -4516,7 +4703,7 @@
         </w:tc>
         <w:tc>
           <w:tcPr>
-            <w:tcW w:w="742" w:type="dxa"/>
+            <w:tcW w:w="718" w:type="dxa"/>
           </w:tcPr>
           <w:p>
             <w:pPr>
@@ -4539,7 +4726,7 @@
         </w:tc>
         <w:tc>
           <w:tcPr>
-            <w:tcW w:w="622" w:type="dxa"/>
+            <w:tcW w:w="672" w:type="dxa"/>
           </w:tcPr>
           <w:p>
             <w:pPr>
@@ -4610,33 +4797,34 @@
     <w:tbl>
       <w:tblPr>
         <w:tblStyle w:val="TableGrid"/>
-        <w:tblW w:w="10292" w:type="dxa"/>
+        <w:tblW w:w="10440" w:type="dxa"/>
         <w:tblInd w:w="-635" w:type="dxa"/>
         <w:tblLook w:val="04A0" w:firstRow="1" w:lastRow="0" w:firstColumn="1" w:lastColumn="0" w:noHBand="0" w:noVBand="1"/>
       </w:tblPr>
       <w:tblGrid>
-        <w:gridCol w:w="1155"/>
-        <w:gridCol w:w="875"/>
+        <w:gridCol w:w="1172"/>
+        <w:gridCol w:w="887"/>
         <w:gridCol w:w="720"/>
-        <w:gridCol w:w="666"/>
+        <w:gridCol w:w="676"/>
         <w:gridCol w:w="720"/>
-        <w:gridCol w:w="612"/>
+        <w:gridCol w:w="676"/>
         <w:gridCol w:w="720"/>
-        <w:gridCol w:w="666"/>
+        <w:gridCol w:w="676"/>
         <w:gridCol w:w="720"/>
-        <w:gridCol w:w="666"/>
+        <w:gridCol w:w="676"/>
         <w:gridCol w:w="720"/>
-        <w:gridCol w:w="666"/>
+        <w:gridCol w:w="676"/>
         <w:gridCol w:w="720"/>
-        <w:gridCol w:w="666"/>
+        <w:gridCol w:w="675"/>
+        <w:gridCol w:w="6"/>
       </w:tblGrid>
       <w:tr>
         <w:trPr>
-          <w:trHeight w:val="291"/>
+          <w:trHeight w:val="261"/>
         </w:trPr>
         <w:tc>
           <w:tcPr>
-            <w:tcW w:w="1160" w:type="dxa"/>
+            <w:tcW w:w="1171" w:type="dxa"/>
             <w:shd w:val="clear" w:color="auto" w:fill="000000" w:themeFill="text1"/>
           </w:tcPr>
           <w:p>
@@ -4652,7 +4840,7 @@
         </w:tc>
         <w:tc>
           <w:tcPr>
-            <w:tcW w:w="879" w:type="dxa"/>
+            <w:tcW w:w="887" w:type="dxa"/>
           </w:tcPr>
           <w:p>
             <w:pPr>
@@ -4675,7 +4863,7 @@
         </w:tc>
         <w:tc>
           <w:tcPr>
-            <w:tcW w:w="1382" w:type="dxa"/>
+            <w:tcW w:w="1397" w:type="dxa"/>
             <w:gridSpan w:val="2"/>
           </w:tcPr>
           <w:p>
@@ -4699,7 +4887,7 @@
         </w:tc>
         <w:tc>
           <w:tcPr>
-            <w:tcW w:w="1382" w:type="dxa"/>
+            <w:tcW w:w="1397" w:type="dxa"/>
             <w:gridSpan w:val="2"/>
           </w:tcPr>
           <w:p>
@@ -4723,7 +4911,7 @@
         </w:tc>
         <w:tc>
           <w:tcPr>
-            <w:tcW w:w="1379" w:type="dxa"/>
+            <w:tcW w:w="1397" w:type="dxa"/>
             <w:gridSpan w:val="2"/>
           </w:tcPr>
           <w:p>
@@ -4747,7 +4935,7 @@
         </w:tc>
         <w:tc>
           <w:tcPr>
-            <w:tcW w:w="1376" w:type="dxa"/>
+            <w:tcW w:w="1397" w:type="dxa"/>
             <w:gridSpan w:val="2"/>
           </w:tcPr>
           <w:p>
@@ -4771,7 +4959,7 @@
         </w:tc>
         <w:tc>
           <w:tcPr>
-            <w:tcW w:w="1370" w:type="dxa"/>
+            <w:tcW w:w="1397" w:type="dxa"/>
             <w:gridSpan w:val="2"/>
           </w:tcPr>
           <w:p>
@@ -4795,8 +4983,8 @@
         </w:tc>
         <w:tc>
           <w:tcPr>
-            <w:tcW w:w="1364" w:type="dxa"/>
-            <w:gridSpan w:val="2"/>
+            <w:tcW w:w="1397" w:type="dxa"/>
+            <w:gridSpan w:val="3"/>
           </w:tcPr>
           <w:p>
             <w:pPr>
@@ -4820,11 +5008,13 @@
       </w:tr>
       <w:tr>
         <w:trPr>
-          <w:trHeight w:val="291"/>
+          <w:gridAfter w:val="1"/>
+          <w:wAfter w:w="6" w:type="dxa"/>
+          <w:trHeight w:val="261"/>
         </w:trPr>
         <w:tc>
           <w:tcPr>
-            <w:tcW w:w="1160" w:type="dxa"/>
+            <w:tcW w:w="1171" w:type="dxa"/>
             <w:shd w:val="clear" w:color="auto" w:fill="000000" w:themeFill="text1"/>
           </w:tcPr>
           <w:p>
@@ -4840,7 +5030,7 @@
         </w:tc>
         <w:tc>
           <w:tcPr>
-            <w:tcW w:w="879" w:type="dxa"/>
+            <w:tcW w:w="887" w:type="dxa"/>
           </w:tcPr>
           <w:p>
             <w:pPr>
@@ -4863,7 +5053,7 @@
         </w:tc>
         <w:tc>
           <w:tcPr>
-            <w:tcW w:w="742" w:type="dxa"/>
+            <w:tcW w:w="721" w:type="dxa"/>
           </w:tcPr>
           <w:p>
             <w:pPr>
@@ -4886,7 +5076,7 @@
         </w:tc>
         <w:tc>
           <w:tcPr>
-            <w:tcW w:w="639" w:type="dxa"/>
+            <w:tcW w:w="675" w:type="dxa"/>
           </w:tcPr>
           <w:p>
             <w:pPr>
@@ -4909,7 +5099,7 @@
         </w:tc>
         <w:tc>
           <w:tcPr>
-            <w:tcW w:w="742" w:type="dxa"/>
+            <w:tcW w:w="721" w:type="dxa"/>
           </w:tcPr>
           <w:p>
             <w:pPr>
@@ -4932,7 +5122,7 @@
         </w:tc>
         <w:tc>
           <w:tcPr>
-            <w:tcW w:w="639" w:type="dxa"/>
+            <w:tcW w:w="675" w:type="dxa"/>
           </w:tcPr>
           <w:p>
             <w:pPr>
@@ -4955,7 +5145,7 @@
         </w:tc>
         <w:tc>
           <w:tcPr>
-            <w:tcW w:w="742" w:type="dxa"/>
+            <w:tcW w:w="721" w:type="dxa"/>
           </w:tcPr>
           <w:p>
             <w:pPr>
@@ -4978,7 +5168,7 @@
         </w:tc>
         <w:tc>
           <w:tcPr>
-            <w:tcW w:w="636" w:type="dxa"/>
+            <w:tcW w:w="675" w:type="dxa"/>
           </w:tcPr>
           <w:p>
             <w:pPr>
@@ -5001,7 +5191,7 @@
         </w:tc>
         <w:tc>
           <w:tcPr>
-            <w:tcW w:w="742" w:type="dxa"/>
+            <w:tcW w:w="721" w:type="dxa"/>
           </w:tcPr>
           <w:p>
             <w:pPr>
@@ -5024,7 +5214,7 @@
         </w:tc>
         <w:tc>
           <w:tcPr>
-            <w:tcW w:w="633" w:type="dxa"/>
+            <w:tcW w:w="675" w:type="dxa"/>
           </w:tcPr>
           <w:p>
             <w:pPr>
@@ -5047,7 +5237,7 @@
         </w:tc>
         <w:tc>
           <w:tcPr>
-            <w:tcW w:w="742" w:type="dxa"/>
+            <w:tcW w:w="721" w:type="dxa"/>
           </w:tcPr>
           <w:p>
             <w:pPr>
@@ -5070,7 +5260,7 @@
         </w:tc>
         <w:tc>
           <w:tcPr>
-            <w:tcW w:w="628" w:type="dxa"/>
+            <w:tcW w:w="675" w:type="dxa"/>
           </w:tcPr>
           <w:p>
             <w:pPr>
@@ -5093,7 +5283,7 @@
         </w:tc>
         <w:tc>
           <w:tcPr>
-            <w:tcW w:w="742" w:type="dxa"/>
+            <w:tcW w:w="721" w:type="dxa"/>
           </w:tcPr>
           <w:p>
             <w:pPr>
@@ -5116,7 +5306,7 @@
         </w:tc>
         <w:tc>
           <w:tcPr>
-            <w:tcW w:w="622" w:type="dxa"/>
+            <w:tcW w:w="675" w:type="dxa"/>
           </w:tcPr>
           <w:p>
             <w:pPr>
@@ -5140,11 +5330,13 @@
       </w:tr>
       <w:tr>
         <w:trPr>
-          <w:trHeight w:val="291"/>
+          <w:gridAfter w:val="1"/>
+          <w:wAfter w:w="6" w:type="dxa"/>
+          <w:trHeight w:val="261"/>
         </w:trPr>
         <w:tc>
           <w:tcPr>
-            <w:tcW w:w="1160" w:type="dxa"/>
+            <w:tcW w:w="1171" w:type="dxa"/>
             <w:shd w:val="clear" w:color="auto" w:fill="000000" w:themeFill="text1"/>
           </w:tcPr>
           <w:p>
@@ -5160,7 +5352,7 @@
         </w:tc>
         <w:tc>
           <w:tcPr>
-            <w:tcW w:w="879" w:type="dxa"/>
+            <w:tcW w:w="887" w:type="dxa"/>
           </w:tcPr>
           <w:p>
             <w:pPr>
@@ -5183,192 +5375,290 @@
         </w:tc>
         <w:tc>
           <w:tcPr>
-            <w:tcW w:w="742" w:type="dxa"/>
-          </w:tcPr>
-          <w:p>
-            <w:pPr>
-              <w:jc w:val="center"/>
-              <w:rPr>
-                <w:rFonts w:ascii="Times New Roman" w:hAnsi="Times New Roman" w:cs="Times New Roman"/>
-                <w:sz w:val="20"/>
-                <w:szCs w:val="20"/>
-              </w:rPr>
-            </w:pPr>
-          </w:p>
-        </w:tc>
-        <w:tc>
-          <w:tcPr>
-            <w:tcW w:w="639" w:type="dxa"/>
-          </w:tcPr>
-          <w:p>
-            <w:pPr>
-              <w:jc w:val="center"/>
-              <w:rPr>
-                <w:rFonts w:ascii="Times New Roman" w:hAnsi="Times New Roman" w:cs="Times New Roman"/>
-                <w:sz w:val="20"/>
-                <w:szCs w:val="20"/>
-              </w:rPr>
-            </w:pPr>
-          </w:p>
-        </w:tc>
-        <w:tc>
-          <w:tcPr>
-            <w:tcW w:w="742" w:type="dxa"/>
-          </w:tcPr>
-          <w:p>
-            <w:pPr>
-              <w:jc w:val="center"/>
-              <w:rPr>
-                <w:rFonts w:ascii="Times New Roman" w:hAnsi="Times New Roman" w:cs="Times New Roman"/>
-                <w:sz w:val="20"/>
-                <w:szCs w:val="20"/>
-              </w:rPr>
-            </w:pPr>
-          </w:p>
-        </w:tc>
-        <w:tc>
-          <w:tcPr>
-            <w:tcW w:w="639" w:type="dxa"/>
-          </w:tcPr>
-          <w:p>
-            <w:pPr>
-              <w:jc w:val="center"/>
-              <w:rPr>
-                <w:rFonts w:ascii="Times New Roman" w:hAnsi="Times New Roman" w:cs="Times New Roman"/>
-                <w:sz w:val="20"/>
-                <w:szCs w:val="20"/>
-              </w:rPr>
-            </w:pPr>
-          </w:p>
-        </w:tc>
-        <w:tc>
-          <w:tcPr>
-            <w:tcW w:w="742" w:type="dxa"/>
-          </w:tcPr>
-          <w:p>
-            <w:pPr>
-              <w:jc w:val="center"/>
-              <w:rPr>
-                <w:rFonts w:ascii="Times New Roman" w:hAnsi="Times New Roman" w:cs="Times New Roman"/>
-                <w:sz w:val="20"/>
-                <w:szCs w:val="20"/>
-              </w:rPr>
-            </w:pPr>
-          </w:p>
-        </w:tc>
-        <w:tc>
-          <w:tcPr>
-            <w:tcW w:w="636" w:type="dxa"/>
-          </w:tcPr>
-          <w:p>
-            <w:pPr>
-              <w:jc w:val="center"/>
-              <w:rPr>
-                <w:rFonts w:ascii="Times New Roman" w:hAnsi="Times New Roman" w:cs="Times New Roman"/>
-                <w:sz w:val="20"/>
-                <w:szCs w:val="20"/>
-              </w:rPr>
-            </w:pPr>
-          </w:p>
-        </w:tc>
-        <w:tc>
-          <w:tcPr>
-            <w:tcW w:w="742" w:type="dxa"/>
-          </w:tcPr>
-          <w:p>
-            <w:pPr>
-              <w:jc w:val="center"/>
-              <w:rPr>
-                <w:rFonts w:ascii="Times New Roman" w:hAnsi="Times New Roman" w:cs="Times New Roman"/>
-                <w:sz w:val="20"/>
-                <w:szCs w:val="20"/>
-              </w:rPr>
-            </w:pPr>
-          </w:p>
-        </w:tc>
-        <w:tc>
-          <w:tcPr>
-            <w:tcW w:w="633" w:type="dxa"/>
-          </w:tcPr>
-          <w:p>
-            <w:pPr>
-              <w:jc w:val="center"/>
-              <w:rPr>
-                <w:rFonts w:ascii="Times New Roman" w:hAnsi="Times New Roman" w:cs="Times New Roman"/>
-                <w:sz w:val="20"/>
-                <w:szCs w:val="20"/>
-              </w:rPr>
-            </w:pPr>
-          </w:p>
-        </w:tc>
-        <w:tc>
-          <w:tcPr>
-            <w:tcW w:w="742" w:type="dxa"/>
-          </w:tcPr>
-          <w:p>
-            <w:pPr>
-              <w:jc w:val="center"/>
-              <w:rPr>
-                <w:rFonts w:ascii="Times New Roman" w:hAnsi="Times New Roman" w:cs="Times New Roman"/>
-                <w:sz w:val="20"/>
-                <w:szCs w:val="20"/>
-              </w:rPr>
-            </w:pPr>
-          </w:p>
-        </w:tc>
-        <w:tc>
-          <w:tcPr>
-            <w:tcW w:w="628" w:type="dxa"/>
-          </w:tcPr>
-          <w:p>
-            <w:pPr>
-              <w:jc w:val="center"/>
-              <w:rPr>
-                <w:rFonts w:ascii="Times New Roman" w:hAnsi="Times New Roman" w:cs="Times New Roman"/>
-                <w:sz w:val="20"/>
-                <w:szCs w:val="20"/>
-              </w:rPr>
-            </w:pPr>
-          </w:p>
-        </w:tc>
-        <w:tc>
-          <w:tcPr>
-            <w:tcW w:w="742" w:type="dxa"/>
-          </w:tcPr>
-          <w:p>
-            <w:pPr>
-              <w:jc w:val="center"/>
-              <w:rPr>
-                <w:rFonts w:ascii="Times New Roman" w:hAnsi="Times New Roman" w:cs="Times New Roman"/>
-                <w:sz w:val="20"/>
-                <w:szCs w:val="20"/>
-              </w:rPr>
-            </w:pPr>
-          </w:p>
-        </w:tc>
-        <w:tc>
-          <w:tcPr>
-            <w:tcW w:w="622" w:type="dxa"/>
-          </w:tcPr>
-          <w:p>
-            <w:pPr>
-              <w:jc w:val="center"/>
-              <w:rPr>
-                <w:rFonts w:ascii="Times New Roman" w:hAnsi="Times New Roman" w:cs="Times New Roman"/>
-                <w:sz w:val="20"/>
-                <w:szCs w:val="20"/>
-              </w:rPr>
-            </w:pPr>
+            <w:tcW w:w="721" w:type="dxa"/>
+          </w:tcPr>
+          <w:p>
+            <w:pPr>
+              <w:jc w:val="center"/>
+              <w:rPr>
+                <w:rFonts w:ascii="Times New Roman" w:hAnsi="Times New Roman" w:cs="Times New Roman"/>
+                <w:sz w:val="20"/>
+                <w:szCs w:val="20"/>
+              </w:rPr>
+            </w:pPr>
+            <w:r>
+              <w:rPr>
+                <w:rFonts w:ascii="Times New Roman" w:hAnsi="Times New Roman" w:cs="Times New Roman"/>
+                <w:sz w:val="20"/>
+                <w:szCs w:val="20"/>
+              </w:rPr>
+              <w:t>6.37</w:t>
+            </w:r>
+          </w:p>
+        </w:tc>
+        <w:tc>
+          <w:tcPr>
+            <w:tcW w:w="675" w:type="dxa"/>
+          </w:tcPr>
+          <w:p>
+            <w:pPr>
+              <w:jc w:val="center"/>
+              <w:rPr>
+                <w:rFonts w:ascii="Times New Roman" w:hAnsi="Times New Roman" w:cs="Times New Roman"/>
+                <w:sz w:val="20"/>
+                <w:szCs w:val="20"/>
+              </w:rPr>
+            </w:pPr>
+            <w:r>
+              <w:rPr>
+                <w:rFonts w:ascii="Times New Roman" w:hAnsi="Times New Roman" w:cs="Times New Roman"/>
+                <w:sz w:val="20"/>
+                <w:szCs w:val="20"/>
+              </w:rPr>
+              <w:t>13.93</w:t>
+            </w:r>
+          </w:p>
+        </w:tc>
+        <w:tc>
+          <w:tcPr>
+            <w:tcW w:w="721" w:type="dxa"/>
+          </w:tcPr>
+          <w:p>
+            <w:pPr>
+              <w:jc w:val="center"/>
+              <w:rPr>
+                <w:rFonts w:ascii="Times New Roman" w:hAnsi="Times New Roman" w:cs="Times New Roman"/>
+                <w:sz w:val="20"/>
+                <w:szCs w:val="20"/>
+              </w:rPr>
+            </w:pPr>
+            <w:r>
+              <w:rPr>
+                <w:rFonts w:ascii="Times New Roman" w:hAnsi="Times New Roman" w:cs="Times New Roman"/>
+                <w:sz w:val="20"/>
+                <w:szCs w:val="20"/>
+              </w:rPr>
+              <w:t>5.61</w:t>
+            </w:r>
+          </w:p>
+        </w:tc>
+        <w:tc>
+          <w:tcPr>
+            <w:tcW w:w="675" w:type="dxa"/>
+          </w:tcPr>
+          <w:p>
+            <w:pPr>
+              <w:jc w:val="center"/>
+              <w:rPr>
+                <w:rFonts w:ascii="Times New Roman" w:hAnsi="Times New Roman" w:cs="Times New Roman"/>
+                <w:sz w:val="20"/>
+                <w:szCs w:val="20"/>
+              </w:rPr>
+            </w:pPr>
+            <w:r>
+              <w:rPr>
+                <w:rFonts w:ascii="Times New Roman" w:hAnsi="Times New Roman" w:cs="Times New Roman"/>
+                <w:sz w:val="20"/>
+                <w:szCs w:val="20"/>
+              </w:rPr>
+              <w:t>10.20</w:t>
+            </w:r>
+          </w:p>
+        </w:tc>
+        <w:tc>
+          <w:tcPr>
+            <w:tcW w:w="721" w:type="dxa"/>
+          </w:tcPr>
+          <w:p>
+            <w:pPr>
+              <w:jc w:val="center"/>
+              <w:rPr>
+                <w:rFonts w:ascii="Times New Roman" w:hAnsi="Times New Roman" w:cs="Times New Roman"/>
+                <w:sz w:val="20"/>
+                <w:szCs w:val="20"/>
+              </w:rPr>
+            </w:pPr>
+            <w:r>
+              <w:rPr>
+                <w:rFonts w:ascii="Times New Roman" w:hAnsi="Times New Roman" w:cs="Times New Roman"/>
+                <w:sz w:val="20"/>
+                <w:szCs w:val="20"/>
+              </w:rPr>
+              <w:t>4.33</w:t>
+            </w:r>
+          </w:p>
+        </w:tc>
+        <w:tc>
+          <w:tcPr>
+            <w:tcW w:w="675" w:type="dxa"/>
+          </w:tcPr>
+          <w:p>
+            <w:pPr>
+              <w:jc w:val="center"/>
+              <w:rPr>
+                <w:rFonts w:ascii="Times New Roman" w:hAnsi="Times New Roman" w:cs="Times New Roman"/>
+                <w:sz w:val="20"/>
+                <w:szCs w:val="20"/>
+              </w:rPr>
+            </w:pPr>
+            <w:r>
+              <w:rPr>
+                <w:rFonts w:ascii="Times New Roman" w:hAnsi="Times New Roman" w:cs="Times New Roman"/>
+                <w:sz w:val="20"/>
+                <w:szCs w:val="20"/>
+              </w:rPr>
+              <w:t>12.05</w:t>
+            </w:r>
+          </w:p>
+        </w:tc>
+        <w:tc>
+          <w:tcPr>
+            <w:tcW w:w="721" w:type="dxa"/>
+          </w:tcPr>
+          <w:p>
+            <w:pPr>
+              <w:jc w:val="center"/>
+              <w:rPr>
+                <w:rFonts w:ascii="Times New Roman" w:hAnsi="Times New Roman" w:cs="Times New Roman"/>
+                <w:sz w:val="20"/>
+                <w:szCs w:val="20"/>
+              </w:rPr>
+            </w:pPr>
+            <w:r>
+              <w:rPr>
+                <w:rFonts w:ascii="Times New Roman" w:hAnsi="Times New Roman" w:cs="Times New Roman"/>
+                <w:sz w:val="20"/>
+                <w:szCs w:val="20"/>
+              </w:rPr>
+              <w:t>2.86</w:t>
+            </w:r>
+          </w:p>
+        </w:tc>
+        <w:tc>
+          <w:tcPr>
+            <w:tcW w:w="675" w:type="dxa"/>
+          </w:tcPr>
+          <w:p>
+            <w:pPr>
+              <w:jc w:val="center"/>
+              <w:rPr>
+                <w:rFonts w:ascii="Times New Roman" w:hAnsi="Times New Roman" w:cs="Times New Roman"/>
+                <w:sz w:val="20"/>
+                <w:szCs w:val="20"/>
+              </w:rPr>
+            </w:pPr>
+            <w:r>
+              <w:rPr>
+                <w:rFonts w:ascii="Times New Roman" w:hAnsi="Times New Roman" w:cs="Times New Roman"/>
+                <w:sz w:val="20"/>
+                <w:szCs w:val="20"/>
+              </w:rPr>
+              <w:t>18.73</w:t>
+            </w:r>
+          </w:p>
+        </w:tc>
+        <w:tc>
+          <w:tcPr>
+            <w:tcW w:w="721" w:type="dxa"/>
+          </w:tcPr>
+          <w:p>
+            <w:pPr>
+              <w:jc w:val="center"/>
+              <w:rPr>
+                <w:rFonts w:ascii="Times New Roman" w:hAnsi="Times New Roman" w:cs="Times New Roman"/>
+                <w:sz w:val="20"/>
+                <w:szCs w:val="20"/>
+              </w:rPr>
+            </w:pPr>
+            <w:r>
+              <w:rPr>
+                <w:rFonts w:ascii="Times New Roman" w:hAnsi="Times New Roman" w:cs="Times New Roman"/>
+                <w:sz w:val="20"/>
+                <w:szCs w:val="20"/>
+              </w:rPr>
+              <w:t>2.08</w:t>
+            </w:r>
+          </w:p>
+        </w:tc>
+        <w:tc>
+          <w:tcPr>
+            <w:tcW w:w="675" w:type="dxa"/>
+          </w:tcPr>
+          <w:p>
+            <w:pPr>
+              <w:jc w:val="center"/>
+              <w:rPr>
+                <w:rFonts w:ascii="Times New Roman" w:hAnsi="Times New Roman" w:cs="Times New Roman"/>
+                <w:sz w:val="20"/>
+                <w:szCs w:val="20"/>
+              </w:rPr>
+            </w:pPr>
+            <w:r>
+              <w:rPr>
+                <w:rFonts w:ascii="Times New Roman" w:hAnsi="Times New Roman" w:cs="Times New Roman"/>
+                <w:sz w:val="20"/>
+                <w:szCs w:val="20"/>
+              </w:rPr>
+              <w:t>32.42</w:t>
+            </w:r>
+          </w:p>
+        </w:tc>
+        <w:tc>
+          <w:tcPr>
+            <w:tcW w:w="721" w:type="dxa"/>
+          </w:tcPr>
+          <w:p>
+            <w:pPr>
+              <w:jc w:val="center"/>
+              <w:rPr>
+                <w:rFonts w:ascii="Times New Roman" w:hAnsi="Times New Roman" w:cs="Times New Roman"/>
+                <w:sz w:val="20"/>
+                <w:szCs w:val="20"/>
+              </w:rPr>
+            </w:pPr>
+            <w:r>
+              <w:rPr>
+                <w:rFonts w:ascii="Times New Roman" w:hAnsi="Times New Roman" w:cs="Times New Roman"/>
+                <w:sz w:val="20"/>
+                <w:szCs w:val="20"/>
+              </w:rPr>
+              <w:t>2.02</w:t>
+            </w:r>
+          </w:p>
+        </w:tc>
+        <w:tc>
+          <w:tcPr>
+            <w:tcW w:w="675" w:type="dxa"/>
+          </w:tcPr>
+          <w:p>
+            <w:pPr>
+              <w:jc w:val="center"/>
+              <w:rPr>
+                <w:rFonts w:ascii="Times New Roman" w:hAnsi="Times New Roman" w:cs="Times New Roman"/>
+                <w:sz w:val="20"/>
+                <w:szCs w:val="20"/>
+              </w:rPr>
+            </w:pPr>
+            <w:r>
+              <w:rPr>
+                <w:rFonts w:ascii="Times New Roman" w:hAnsi="Times New Roman" w:cs="Times New Roman"/>
+                <w:sz w:val="20"/>
+                <w:szCs w:val="20"/>
+              </w:rPr>
+              <w:t>43.63</w:t>
+            </w:r>
           </w:p>
         </w:tc>
       </w:tr>
       <w:tr>
         <w:trPr>
-          <w:trHeight w:val="291"/>
+          <w:gridAfter w:val="1"/>
+          <w:wAfter w:w="6" w:type="dxa"/>
+          <w:trHeight w:val="261"/>
         </w:trPr>
         <w:tc>
           <w:tcPr>
-            <w:tcW w:w="1160" w:type="dxa"/>
+            <w:tcW w:w="1171" w:type="dxa"/>
             <w:vMerge w:val="restart"/>
           </w:tcPr>
           <w:p>
@@ -5402,7 +5692,7 @@
         </w:tc>
         <w:tc>
           <w:tcPr>
-            <w:tcW w:w="879" w:type="dxa"/>
+            <w:tcW w:w="887" w:type="dxa"/>
           </w:tcPr>
           <w:p>
             <w:pPr>
@@ -5425,7 +5715,7 @@
         </w:tc>
         <w:tc>
           <w:tcPr>
-            <w:tcW w:w="742" w:type="dxa"/>
+            <w:tcW w:w="721" w:type="dxa"/>
           </w:tcPr>
           <w:p>
             <w:pPr>
@@ -5448,7 +5738,7 @@
         </w:tc>
         <w:tc>
           <w:tcPr>
-            <w:tcW w:w="639" w:type="dxa"/>
+            <w:tcW w:w="675" w:type="dxa"/>
           </w:tcPr>
           <w:p>
             <w:pPr>
@@ -5471,7 +5761,7 @@
         </w:tc>
         <w:tc>
           <w:tcPr>
-            <w:tcW w:w="742" w:type="dxa"/>
+            <w:tcW w:w="721" w:type="dxa"/>
           </w:tcPr>
           <w:p>
             <w:pPr>
@@ -5494,7 +5784,7 @@
         </w:tc>
         <w:tc>
           <w:tcPr>
-            <w:tcW w:w="639" w:type="dxa"/>
+            <w:tcW w:w="675" w:type="dxa"/>
           </w:tcPr>
           <w:p>
             <w:pPr>
@@ -5517,7 +5807,7 @@
         </w:tc>
         <w:tc>
           <w:tcPr>
-            <w:tcW w:w="742" w:type="dxa"/>
+            <w:tcW w:w="721" w:type="dxa"/>
           </w:tcPr>
           <w:p>
             <w:pPr>
@@ -5540,7 +5830,7 @@
         </w:tc>
         <w:tc>
           <w:tcPr>
-            <w:tcW w:w="636" w:type="dxa"/>
+            <w:tcW w:w="675" w:type="dxa"/>
           </w:tcPr>
           <w:p>
             <w:pPr>
@@ -5563,7 +5853,7 @@
         </w:tc>
         <w:tc>
           <w:tcPr>
-            <w:tcW w:w="742" w:type="dxa"/>
+            <w:tcW w:w="721" w:type="dxa"/>
           </w:tcPr>
           <w:p>
             <w:pPr>
@@ -5586,7 +5876,7 @@
         </w:tc>
         <w:tc>
           <w:tcPr>
-            <w:tcW w:w="633" w:type="dxa"/>
+            <w:tcW w:w="675" w:type="dxa"/>
           </w:tcPr>
           <w:p>
             <w:pPr>
@@ -5609,7 +5899,7 @@
         </w:tc>
         <w:tc>
           <w:tcPr>
-            <w:tcW w:w="742" w:type="dxa"/>
+            <w:tcW w:w="721" w:type="dxa"/>
           </w:tcPr>
           <w:p>
             <w:pPr>
@@ -5632,7 +5922,7 @@
         </w:tc>
         <w:tc>
           <w:tcPr>
-            <w:tcW w:w="628" w:type="dxa"/>
+            <w:tcW w:w="675" w:type="dxa"/>
           </w:tcPr>
           <w:p>
             <w:pPr>
@@ -5655,7 +5945,7 @@
         </w:tc>
         <w:tc>
           <w:tcPr>
-            <w:tcW w:w="742" w:type="dxa"/>
+            <w:tcW w:w="721" w:type="dxa"/>
           </w:tcPr>
           <w:p>
             <w:pPr>
@@ -5678,7 +5968,7 @@
         </w:tc>
         <w:tc>
           <w:tcPr>
-            <w:tcW w:w="622" w:type="dxa"/>
+            <w:tcW w:w="675" w:type="dxa"/>
           </w:tcPr>
           <w:p>
             <w:pPr>
@@ -5702,11 +5992,13 @@
       </w:tr>
       <w:tr>
         <w:trPr>
-          <w:trHeight w:val="291"/>
+          <w:gridAfter w:val="1"/>
+          <w:wAfter w:w="6" w:type="dxa"/>
+          <w:trHeight w:val="261"/>
         </w:trPr>
         <w:tc>
           <w:tcPr>
-            <w:tcW w:w="1160" w:type="dxa"/>
+            <w:tcW w:w="1171" w:type="dxa"/>
             <w:vMerge/>
           </w:tcPr>
           <w:p>
@@ -5722,7 +6014,7 @@
         </w:tc>
         <w:tc>
           <w:tcPr>
-            <w:tcW w:w="879" w:type="dxa"/>
+            <w:tcW w:w="887" w:type="dxa"/>
           </w:tcPr>
           <w:p>
             <w:pPr>
@@ -5745,7 +6037,7 @@
         </w:tc>
         <w:tc>
           <w:tcPr>
-            <w:tcW w:w="742" w:type="dxa"/>
+            <w:tcW w:w="721" w:type="dxa"/>
           </w:tcPr>
           <w:p>
             <w:pPr>
@@ -5768,7 +6060,7 @@
         </w:tc>
         <w:tc>
           <w:tcPr>
-            <w:tcW w:w="639" w:type="dxa"/>
+            <w:tcW w:w="675" w:type="dxa"/>
           </w:tcPr>
           <w:p>
             <w:pPr>
@@ -5791,7 +6083,7 @@
         </w:tc>
         <w:tc>
           <w:tcPr>
-            <w:tcW w:w="742" w:type="dxa"/>
+            <w:tcW w:w="721" w:type="dxa"/>
           </w:tcPr>
           <w:p>
             <w:pPr>
@@ -5814,7 +6106,7 @@
         </w:tc>
         <w:tc>
           <w:tcPr>
-            <w:tcW w:w="639" w:type="dxa"/>
+            <w:tcW w:w="675" w:type="dxa"/>
           </w:tcPr>
           <w:p>
             <w:pPr>
@@ -5837,7 +6129,7 @@
         </w:tc>
         <w:tc>
           <w:tcPr>
-            <w:tcW w:w="742" w:type="dxa"/>
+            <w:tcW w:w="721" w:type="dxa"/>
           </w:tcPr>
           <w:p>
             <w:pPr>
@@ -5860,7 +6152,7 @@
         </w:tc>
         <w:tc>
           <w:tcPr>
-            <w:tcW w:w="636" w:type="dxa"/>
+            <w:tcW w:w="675" w:type="dxa"/>
           </w:tcPr>
           <w:p>
             <w:pPr>
@@ -5883,7 +6175,7 @@
         </w:tc>
         <w:tc>
           <w:tcPr>
-            <w:tcW w:w="742" w:type="dxa"/>
+            <w:tcW w:w="721" w:type="dxa"/>
           </w:tcPr>
           <w:p>
             <w:pPr>
@@ -5906,7 +6198,7 @@
         </w:tc>
         <w:tc>
           <w:tcPr>
-            <w:tcW w:w="633" w:type="dxa"/>
+            <w:tcW w:w="675" w:type="dxa"/>
           </w:tcPr>
           <w:p>
             <w:pPr>
@@ -5929,7 +6221,7 @@
         </w:tc>
         <w:tc>
           <w:tcPr>
-            <w:tcW w:w="742" w:type="dxa"/>
+            <w:tcW w:w="721" w:type="dxa"/>
           </w:tcPr>
           <w:p>
             <w:pPr>
@@ -5952,7 +6244,7 @@
         </w:tc>
         <w:tc>
           <w:tcPr>
-            <w:tcW w:w="628" w:type="dxa"/>
+            <w:tcW w:w="675" w:type="dxa"/>
           </w:tcPr>
           <w:p>
             <w:pPr>
@@ -5975,7 +6267,7 @@
         </w:tc>
         <w:tc>
           <w:tcPr>
-            <w:tcW w:w="742" w:type="dxa"/>
+            <w:tcW w:w="721" w:type="dxa"/>
           </w:tcPr>
           <w:p>
             <w:pPr>
@@ -5998,7 +6290,7 @@
         </w:tc>
         <w:tc>
           <w:tcPr>
-            <w:tcW w:w="622" w:type="dxa"/>
+            <w:tcW w:w="675" w:type="dxa"/>
           </w:tcPr>
           <w:p>
             <w:pPr>
@@ -6022,11 +6314,13 @@
       </w:tr>
       <w:tr>
         <w:trPr>
-          <w:trHeight w:val="291"/>
+          <w:gridAfter w:val="1"/>
+          <w:wAfter w:w="6" w:type="dxa"/>
+          <w:trHeight w:val="261"/>
         </w:trPr>
         <w:tc>
           <w:tcPr>
-            <w:tcW w:w="1160" w:type="dxa"/>
+            <w:tcW w:w="1171" w:type="dxa"/>
             <w:vMerge w:val="restart"/>
           </w:tcPr>
           <w:p>
@@ -6060,7 +6354,7 @@
         </w:tc>
         <w:tc>
           <w:tcPr>
-            <w:tcW w:w="879" w:type="dxa"/>
+            <w:tcW w:w="887" w:type="dxa"/>
           </w:tcPr>
           <w:p>
             <w:pPr>
@@ -6083,7 +6377,7 @@
         </w:tc>
         <w:tc>
           <w:tcPr>
-            <w:tcW w:w="742" w:type="dxa"/>
+            <w:tcW w:w="721" w:type="dxa"/>
           </w:tcPr>
           <w:p>
             <w:pPr>
@@ -6106,7 +6400,7 @@
         </w:tc>
         <w:tc>
           <w:tcPr>
-            <w:tcW w:w="639" w:type="dxa"/>
+            <w:tcW w:w="675" w:type="dxa"/>
           </w:tcPr>
           <w:p>
             <w:pPr>
@@ -6129,7 +6423,7 @@
         </w:tc>
         <w:tc>
           <w:tcPr>
-            <w:tcW w:w="742" w:type="dxa"/>
+            <w:tcW w:w="721" w:type="dxa"/>
           </w:tcPr>
           <w:p>
             <w:pPr>
@@ -6152,7 +6446,7 @@
         </w:tc>
         <w:tc>
           <w:tcPr>
-            <w:tcW w:w="639" w:type="dxa"/>
+            <w:tcW w:w="675" w:type="dxa"/>
           </w:tcPr>
           <w:p>
             <w:pPr>
@@ -6175,7 +6469,7 @@
         </w:tc>
         <w:tc>
           <w:tcPr>
-            <w:tcW w:w="742" w:type="dxa"/>
+            <w:tcW w:w="721" w:type="dxa"/>
           </w:tcPr>
           <w:p>
             <w:pPr>
@@ -6198,7 +6492,7 @@
         </w:tc>
         <w:tc>
           <w:tcPr>
-            <w:tcW w:w="636" w:type="dxa"/>
+            <w:tcW w:w="675" w:type="dxa"/>
           </w:tcPr>
           <w:p>
             <w:pPr>
@@ -6221,7 +6515,7 @@
         </w:tc>
         <w:tc>
           <w:tcPr>
-            <w:tcW w:w="742" w:type="dxa"/>
+            <w:tcW w:w="721" w:type="dxa"/>
           </w:tcPr>
           <w:p>
             <w:pPr>
@@ -6244,7 +6538,7 @@
         </w:tc>
         <w:tc>
           <w:tcPr>
-            <w:tcW w:w="633" w:type="dxa"/>
+            <w:tcW w:w="675" w:type="dxa"/>
           </w:tcPr>
           <w:p>
             <w:pPr>
@@ -6267,7 +6561,7 @@
         </w:tc>
         <w:tc>
           <w:tcPr>
-            <w:tcW w:w="742" w:type="dxa"/>
+            <w:tcW w:w="721" w:type="dxa"/>
           </w:tcPr>
           <w:p>
             <w:pPr>
@@ -6290,7 +6584,7 @@
         </w:tc>
         <w:tc>
           <w:tcPr>
-            <w:tcW w:w="628" w:type="dxa"/>
+            <w:tcW w:w="675" w:type="dxa"/>
           </w:tcPr>
           <w:p>
             <w:pPr>
@@ -6313,7 +6607,7 @@
         </w:tc>
         <w:tc>
           <w:tcPr>
-            <w:tcW w:w="742" w:type="dxa"/>
+            <w:tcW w:w="721" w:type="dxa"/>
           </w:tcPr>
           <w:p>
             <w:pPr>
@@ -6336,7 +6630,7 @@
         </w:tc>
         <w:tc>
           <w:tcPr>
-            <w:tcW w:w="622" w:type="dxa"/>
+            <w:tcW w:w="675" w:type="dxa"/>
           </w:tcPr>
           <w:p>
             <w:pPr>
@@ -6360,11 +6654,13 @@
       </w:tr>
       <w:tr>
         <w:trPr>
-          <w:trHeight w:val="291"/>
+          <w:gridAfter w:val="1"/>
+          <w:wAfter w:w="6" w:type="dxa"/>
+          <w:trHeight w:val="261"/>
         </w:trPr>
         <w:tc>
           <w:tcPr>
-            <w:tcW w:w="1160" w:type="dxa"/>
+            <w:tcW w:w="1171" w:type="dxa"/>
             <w:vMerge/>
           </w:tcPr>
           <w:p>
@@ -6380,7 +6676,7 @@
         </w:tc>
         <w:tc>
           <w:tcPr>
-            <w:tcW w:w="879" w:type="dxa"/>
+            <w:tcW w:w="887" w:type="dxa"/>
           </w:tcPr>
           <w:p>
             <w:pPr>
@@ -6403,7 +6699,7 @@
         </w:tc>
         <w:tc>
           <w:tcPr>
-            <w:tcW w:w="742" w:type="dxa"/>
+            <w:tcW w:w="721" w:type="dxa"/>
           </w:tcPr>
           <w:p>
             <w:pPr>
@@ -6426,7 +6722,7 @@
         </w:tc>
         <w:tc>
           <w:tcPr>
-            <w:tcW w:w="639" w:type="dxa"/>
+            <w:tcW w:w="675" w:type="dxa"/>
           </w:tcPr>
           <w:p>
             <w:pPr>
@@ -6449,7 +6745,7 @@
         </w:tc>
         <w:tc>
           <w:tcPr>
-            <w:tcW w:w="742" w:type="dxa"/>
+            <w:tcW w:w="721" w:type="dxa"/>
           </w:tcPr>
           <w:p>
             <w:pPr>
@@ -6472,7 +6768,7 @@
         </w:tc>
         <w:tc>
           <w:tcPr>
-            <w:tcW w:w="639" w:type="dxa"/>
+            <w:tcW w:w="675" w:type="dxa"/>
           </w:tcPr>
           <w:p>
             <w:pPr>
@@ -6495,7 +6791,7 @@
         </w:tc>
         <w:tc>
           <w:tcPr>
-            <w:tcW w:w="742" w:type="dxa"/>
+            <w:tcW w:w="721" w:type="dxa"/>
           </w:tcPr>
           <w:p>
             <w:pPr>
@@ -6518,7 +6814,7 @@
         </w:tc>
         <w:tc>
           <w:tcPr>
-            <w:tcW w:w="636" w:type="dxa"/>
+            <w:tcW w:w="675" w:type="dxa"/>
           </w:tcPr>
           <w:p>
             <w:pPr>
@@ -6541,7 +6837,7 @@
         </w:tc>
         <w:tc>
           <w:tcPr>
-            <w:tcW w:w="742" w:type="dxa"/>
+            <w:tcW w:w="721" w:type="dxa"/>
           </w:tcPr>
           <w:p>
             <w:pPr>
@@ -6564,7 +6860,7 @@
         </w:tc>
         <w:tc>
           <w:tcPr>
-            <w:tcW w:w="633" w:type="dxa"/>
+            <w:tcW w:w="675" w:type="dxa"/>
           </w:tcPr>
           <w:p>
             <w:pPr>
@@ -6587,7 +6883,7 @@
         </w:tc>
         <w:tc>
           <w:tcPr>
-            <w:tcW w:w="742" w:type="dxa"/>
+            <w:tcW w:w="721" w:type="dxa"/>
           </w:tcPr>
           <w:p>
             <w:pPr>
@@ -6610,7 +6906,7 @@
         </w:tc>
         <w:tc>
           <w:tcPr>
-            <w:tcW w:w="628" w:type="dxa"/>
+            <w:tcW w:w="675" w:type="dxa"/>
           </w:tcPr>
           <w:p>
             <w:pPr>
@@ -6633,7 +6929,7 @@
         </w:tc>
         <w:tc>
           <w:tcPr>
-            <w:tcW w:w="742" w:type="dxa"/>
+            <w:tcW w:w="721" w:type="dxa"/>
           </w:tcPr>
           <w:p>
             <w:pPr>
@@ -6656,7 +6952,7 @@
         </w:tc>
         <w:tc>
           <w:tcPr>
-            <w:tcW w:w="622" w:type="dxa"/>
+            <w:tcW w:w="675" w:type="dxa"/>
           </w:tcPr>
           <w:p>
             <w:pPr>
@@ -6692,33 +6988,34 @@
     <w:tbl>
       <w:tblPr>
         <w:tblStyle w:val="TableGrid"/>
-        <w:tblW w:w="10292" w:type="dxa"/>
+        <w:tblW w:w="10454" w:type="dxa"/>
         <w:tblInd w:w="-635" w:type="dxa"/>
         <w:tblLook w:val="04A0" w:firstRow="1" w:lastRow="0" w:firstColumn="1" w:lastColumn="0" w:noHBand="0" w:noVBand="1"/>
       </w:tblPr>
       <w:tblGrid>
-        <w:gridCol w:w="1157"/>
-        <w:gridCol w:w="877"/>
-        <w:gridCol w:w="721"/>
-        <w:gridCol w:w="666"/>
-        <w:gridCol w:w="721"/>
-        <w:gridCol w:w="666"/>
-        <w:gridCol w:w="721"/>
-        <w:gridCol w:w="666"/>
-        <w:gridCol w:w="721"/>
-        <w:gridCol w:w="666"/>
-        <w:gridCol w:w="721"/>
-        <w:gridCol w:w="666"/>
-        <w:gridCol w:w="721"/>
-        <w:gridCol w:w="602"/>
+        <w:gridCol w:w="1174"/>
+        <w:gridCol w:w="888"/>
+        <w:gridCol w:w="720"/>
+        <w:gridCol w:w="677"/>
+        <w:gridCol w:w="720"/>
+        <w:gridCol w:w="677"/>
+        <w:gridCol w:w="720"/>
+        <w:gridCol w:w="677"/>
+        <w:gridCol w:w="720"/>
+        <w:gridCol w:w="677"/>
+        <w:gridCol w:w="720"/>
+        <w:gridCol w:w="677"/>
+        <w:gridCol w:w="720"/>
+        <w:gridCol w:w="675"/>
+        <w:gridCol w:w="12"/>
       </w:tblGrid>
       <w:tr>
         <w:trPr>
-          <w:trHeight w:val="291"/>
+          <w:trHeight w:val="260"/>
         </w:trPr>
         <w:tc>
           <w:tcPr>
-            <w:tcW w:w="1160" w:type="dxa"/>
+            <w:tcW w:w="1173" w:type="dxa"/>
             <w:shd w:val="clear" w:color="auto" w:fill="000000" w:themeFill="text1"/>
           </w:tcPr>
           <w:p>
@@ -6734,7 +7031,7 @@
         </w:tc>
         <w:tc>
           <w:tcPr>
-            <w:tcW w:w="879" w:type="dxa"/>
+            <w:tcW w:w="888" w:type="dxa"/>
           </w:tcPr>
           <w:p>
             <w:pPr>
@@ -6757,7 +7054,7 @@
         </w:tc>
         <w:tc>
           <w:tcPr>
-            <w:tcW w:w="1382" w:type="dxa"/>
+            <w:tcW w:w="1398" w:type="dxa"/>
             <w:gridSpan w:val="2"/>
           </w:tcPr>
           <w:p>
@@ -6781,7 +7078,7 @@
         </w:tc>
         <w:tc>
           <w:tcPr>
-            <w:tcW w:w="1382" w:type="dxa"/>
+            <w:tcW w:w="1398" w:type="dxa"/>
             <w:gridSpan w:val="2"/>
           </w:tcPr>
           <w:p>
@@ -6805,7 +7102,7 @@
         </w:tc>
         <w:tc>
           <w:tcPr>
-            <w:tcW w:w="1379" w:type="dxa"/>
+            <w:tcW w:w="1398" w:type="dxa"/>
             <w:gridSpan w:val="2"/>
           </w:tcPr>
           <w:p>
@@ -6829,7 +7126,7 @@
         </w:tc>
         <w:tc>
           <w:tcPr>
-            <w:tcW w:w="1376" w:type="dxa"/>
+            <w:tcW w:w="1398" w:type="dxa"/>
             <w:gridSpan w:val="2"/>
           </w:tcPr>
           <w:p>
@@ -6853,7 +7150,7 @@
         </w:tc>
         <w:tc>
           <w:tcPr>
-            <w:tcW w:w="1370" w:type="dxa"/>
+            <w:tcW w:w="1398" w:type="dxa"/>
             <w:gridSpan w:val="2"/>
           </w:tcPr>
           <w:p>
@@ -6877,8 +7174,8 @@
         </w:tc>
         <w:tc>
           <w:tcPr>
-            <w:tcW w:w="1364" w:type="dxa"/>
-            <w:gridSpan w:val="2"/>
+            <w:tcW w:w="1403" w:type="dxa"/>
+            <w:gridSpan w:val="3"/>
           </w:tcPr>
           <w:p>
             <w:pPr>
@@ -6902,11 +7199,13 @@
       </w:tr>
       <w:tr>
         <w:trPr>
-          <w:trHeight w:val="291"/>
+          <w:gridAfter w:val="1"/>
+          <w:wAfter w:w="12" w:type="dxa"/>
+          <w:trHeight w:val="260"/>
         </w:trPr>
         <w:tc>
           <w:tcPr>
-            <w:tcW w:w="1160" w:type="dxa"/>
+            <w:tcW w:w="1173" w:type="dxa"/>
             <w:shd w:val="clear" w:color="auto" w:fill="000000" w:themeFill="text1"/>
           </w:tcPr>
           <w:p>
@@ -6922,7 +7221,7 @@
         </w:tc>
         <w:tc>
           <w:tcPr>
-            <w:tcW w:w="879" w:type="dxa"/>
+            <w:tcW w:w="888" w:type="dxa"/>
           </w:tcPr>
           <w:p>
             <w:pPr>
@@ -6945,7 +7244,7 @@
         </w:tc>
         <w:tc>
           <w:tcPr>
-            <w:tcW w:w="742" w:type="dxa"/>
+            <w:tcW w:w="721" w:type="dxa"/>
           </w:tcPr>
           <w:p>
             <w:pPr>
@@ -6968,7 +7267,7 @@
         </w:tc>
         <w:tc>
           <w:tcPr>
-            <w:tcW w:w="639" w:type="dxa"/>
+            <w:tcW w:w="676" w:type="dxa"/>
           </w:tcPr>
           <w:p>
             <w:pPr>
@@ -6991,7 +7290,7 @@
         </w:tc>
         <w:tc>
           <w:tcPr>
-            <w:tcW w:w="742" w:type="dxa"/>
+            <w:tcW w:w="721" w:type="dxa"/>
           </w:tcPr>
           <w:p>
             <w:pPr>
@@ -7014,7 +7313,7 @@
         </w:tc>
         <w:tc>
           <w:tcPr>
-            <w:tcW w:w="639" w:type="dxa"/>
+            <w:tcW w:w="676" w:type="dxa"/>
           </w:tcPr>
           <w:p>
             <w:pPr>
@@ -7037,7 +7336,7 @@
         </w:tc>
         <w:tc>
           <w:tcPr>
-            <w:tcW w:w="742" w:type="dxa"/>
+            <w:tcW w:w="721" w:type="dxa"/>
           </w:tcPr>
           <w:p>
             <w:pPr>
@@ -7060,7 +7359,7 @@
         </w:tc>
         <w:tc>
           <w:tcPr>
-            <w:tcW w:w="636" w:type="dxa"/>
+            <w:tcW w:w="676" w:type="dxa"/>
           </w:tcPr>
           <w:p>
             <w:pPr>
@@ -7083,7 +7382,7 @@
         </w:tc>
         <w:tc>
           <w:tcPr>
-            <w:tcW w:w="742" w:type="dxa"/>
+            <w:tcW w:w="721" w:type="dxa"/>
           </w:tcPr>
           <w:p>
             <w:pPr>
@@ -7106,7 +7405,7 @@
         </w:tc>
         <w:tc>
           <w:tcPr>
-            <w:tcW w:w="633" w:type="dxa"/>
+            <w:tcW w:w="676" w:type="dxa"/>
           </w:tcPr>
           <w:p>
             <w:pPr>
@@ -7129,7 +7428,7 @@
         </w:tc>
         <w:tc>
           <w:tcPr>
-            <w:tcW w:w="742" w:type="dxa"/>
+            <w:tcW w:w="721" w:type="dxa"/>
           </w:tcPr>
           <w:p>
             <w:pPr>
@@ -7152,7 +7451,7 @@
         </w:tc>
         <w:tc>
           <w:tcPr>
-            <w:tcW w:w="628" w:type="dxa"/>
+            <w:tcW w:w="676" w:type="dxa"/>
           </w:tcPr>
           <w:p>
             <w:pPr>
@@ -7175,7 +7474,7 @@
         </w:tc>
         <w:tc>
           <w:tcPr>
-            <w:tcW w:w="742" w:type="dxa"/>
+            <w:tcW w:w="721" w:type="dxa"/>
           </w:tcPr>
           <w:p>
             <w:pPr>
@@ -7198,7 +7497,7 @@
         </w:tc>
         <w:tc>
           <w:tcPr>
-            <w:tcW w:w="622" w:type="dxa"/>
+            <w:tcW w:w="675" w:type="dxa"/>
           </w:tcPr>
           <w:p>
             <w:pPr>
@@ -7222,11 +7521,13 @@
       </w:tr>
       <w:tr>
         <w:trPr>
-          <w:trHeight w:val="291"/>
+          <w:gridAfter w:val="1"/>
+          <w:wAfter w:w="12" w:type="dxa"/>
+          <w:trHeight w:val="260"/>
         </w:trPr>
         <w:tc>
           <w:tcPr>
-            <w:tcW w:w="1160" w:type="dxa"/>
+            <w:tcW w:w="1173" w:type="dxa"/>
             <w:shd w:val="clear" w:color="auto" w:fill="000000" w:themeFill="text1"/>
           </w:tcPr>
           <w:p>
@@ -7242,7 +7543,7 @@
         </w:tc>
         <w:tc>
           <w:tcPr>
-            <w:tcW w:w="879" w:type="dxa"/>
+            <w:tcW w:w="888" w:type="dxa"/>
           </w:tcPr>
           <w:p>
             <w:pPr>
@@ -7265,192 +7566,290 @@
         </w:tc>
         <w:tc>
           <w:tcPr>
-            <w:tcW w:w="742" w:type="dxa"/>
-          </w:tcPr>
-          <w:p>
-            <w:pPr>
-              <w:jc w:val="center"/>
-              <w:rPr>
-                <w:rFonts w:ascii="Times New Roman" w:hAnsi="Times New Roman" w:cs="Times New Roman"/>
-                <w:sz w:val="20"/>
-                <w:szCs w:val="20"/>
-              </w:rPr>
-            </w:pPr>
-          </w:p>
-        </w:tc>
-        <w:tc>
-          <w:tcPr>
-            <w:tcW w:w="639" w:type="dxa"/>
-          </w:tcPr>
-          <w:p>
-            <w:pPr>
-              <w:jc w:val="center"/>
-              <w:rPr>
-                <w:rFonts w:ascii="Times New Roman" w:hAnsi="Times New Roman" w:cs="Times New Roman"/>
-                <w:sz w:val="20"/>
-                <w:szCs w:val="20"/>
-              </w:rPr>
-            </w:pPr>
-          </w:p>
-        </w:tc>
-        <w:tc>
-          <w:tcPr>
-            <w:tcW w:w="742" w:type="dxa"/>
-          </w:tcPr>
-          <w:p>
-            <w:pPr>
-              <w:jc w:val="center"/>
-              <w:rPr>
-                <w:rFonts w:ascii="Times New Roman" w:hAnsi="Times New Roman" w:cs="Times New Roman"/>
-                <w:sz w:val="20"/>
-                <w:szCs w:val="20"/>
-              </w:rPr>
-            </w:pPr>
-          </w:p>
-        </w:tc>
-        <w:tc>
-          <w:tcPr>
-            <w:tcW w:w="639" w:type="dxa"/>
-          </w:tcPr>
-          <w:p>
-            <w:pPr>
-              <w:jc w:val="center"/>
-              <w:rPr>
-                <w:rFonts w:ascii="Times New Roman" w:hAnsi="Times New Roman" w:cs="Times New Roman"/>
-                <w:sz w:val="20"/>
-                <w:szCs w:val="20"/>
-              </w:rPr>
-            </w:pPr>
-          </w:p>
-        </w:tc>
-        <w:tc>
-          <w:tcPr>
-            <w:tcW w:w="742" w:type="dxa"/>
-          </w:tcPr>
-          <w:p>
-            <w:pPr>
-              <w:jc w:val="center"/>
-              <w:rPr>
-                <w:rFonts w:ascii="Times New Roman" w:hAnsi="Times New Roman" w:cs="Times New Roman"/>
-                <w:sz w:val="20"/>
-                <w:szCs w:val="20"/>
-              </w:rPr>
-            </w:pPr>
-          </w:p>
-        </w:tc>
-        <w:tc>
-          <w:tcPr>
-            <w:tcW w:w="636" w:type="dxa"/>
-          </w:tcPr>
-          <w:p>
-            <w:pPr>
-              <w:jc w:val="center"/>
-              <w:rPr>
-                <w:rFonts w:ascii="Times New Roman" w:hAnsi="Times New Roman" w:cs="Times New Roman"/>
-                <w:sz w:val="20"/>
-                <w:szCs w:val="20"/>
-              </w:rPr>
-            </w:pPr>
-          </w:p>
-        </w:tc>
-        <w:tc>
-          <w:tcPr>
-            <w:tcW w:w="742" w:type="dxa"/>
-          </w:tcPr>
-          <w:p>
-            <w:pPr>
-              <w:jc w:val="center"/>
-              <w:rPr>
-                <w:rFonts w:ascii="Times New Roman" w:hAnsi="Times New Roman" w:cs="Times New Roman"/>
-                <w:sz w:val="20"/>
-                <w:szCs w:val="20"/>
-              </w:rPr>
-            </w:pPr>
-          </w:p>
-        </w:tc>
-        <w:tc>
-          <w:tcPr>
-            <w:tcW w:w="633" w:type="dxa"/>
-          </w:tcPr>
-          <w:p>
-            <w:pPr>
-              <w:jc w:val="center"/>
-              <w:rPr>
-                <w:rFonts w:ascii="Times New Roman" w:hAnsi="Times New Roman" w:cs="Times New Roman"/>
-                <w:sz w:val="20"/>
-                <w:szCs w:val="20"/>
-              </w:rPr>
-            </w:pPr>
-          </w:p>
-        </w:tc>
-        <w:tc>
-          <w:tcPr>
-            <w:tcW w:w="742" w:type="dxa"/>
-          </w:tcPr>
-          <w:p>
-            <w:pPr>
-              <w:jc w:val="center"/>
-              <w:rPr>
-                <w:rFonts w:ascii="Times New Roman" w:hAnsi="Times New Roman" w:cs="Times New Roman"/>
-                <w:sz w:val="20"/>
-                <w:szCs w:val="20"/>
-              </w:rPr>
-            </w:pPr>
-          </w:p>
-        </w:tc>
-        <w:tc>
-          <w:tcPr>
-            <w:tcW w:w="628" w:type="dxa"/>
-          </w:tcPr>
-          <w:p>
-            <w:pPr>
-              <w:jc w:val="center"/>
-              <w:rPr>
-                <w:rFonts w:ascii="Times New Roman" w:hAnsi="Times New Roman" w:cs="Times New Roman"/>
-                <w:sz w:val="20"/>
-                <w:szCs w:val="20"/>
-              </w:rPr>
-            </w:pPr>
-          </w:p>
-        </w:tc>
-        <w:tc>
-          <w:tcPr>
-            <w:tcW w:w="742" w:type="dxa"/>
-          </w:tcPr>
-          <w:p>
-            <w:pPr>
-              <w:jc w:val="center"/>
-              <w:rPr>
-                <w:rFonts w:ascii="Times New Roman" w:hAnsi="Times New Roman" w:cs="Times New Roman"/>
-                <w:sz w:val="20"/>
-                <w:szCs w:val="20"/>
-              </w:rPr>
-            </w:pPr>
-          </w:p>
-        </w:tc>
-        <w:tc>
-          <w:tcPr>
-            <w:tcW w:w="622" w:type="dxa"/>
-          </w:tcPr>
-          <w:p>
-            <w:pPr>
-              <w:jc w:val="center"/>
-              <w:rPr>
-                <w:rFonts w:ascii="Times New Roman" w:hAnsi="Times New Roman" w:cs="Times New Roman"/>
-                <w:sz w:val="20"/>
-                <w:szCs w:val="20"/>
-              </w:rPr>
-            </w:pPr>
+            <w:tcW w:w="721" w:type="dxa"/>
+          </w:tcPr>
+          <w:p>
+            <w:pPr>
+              <w:jc w:val="center"/>
+              <w:rPr>
+                <w:rFonts w:ascii="Times New Roman" w:hAnsi="Times New Roman" w:cs="Times New Roman"/>
+                <w:sz w:val="20"/>
+                <w:szCs w:val="20"/>
+              </w:rPr>
+            </w:pPr>
+            <w:r>
+              <w:rPr>
+                <w:rFonts w:ascii="Times New Roman" w:hAnsi="Times New Roman" w:cs="Times New Roman"/>
+                <w:sz w:val="20"/>
+                <w:szCs w:val="20"/>
+              </w:rPr>
+              <w:t>1.93</w:t>
+            </w:r>
+          </w:p>
+        </w:tc>
+        <w:tc>
+          <w:tcPr>
+            <w:tcW w:w="676" w:type="dxa"/>
+          </w:tcPr>
+          <w:p>
+            <w:pPr>
+              <w:jc w:val="center"/>
+              <w:rPr>
+                <w:rFonts w:ascii="Times New Roman" w:hAnsi="Times New Roman" w:cs="Times New Roman"/>
+                <w:sz w:val="20"/>
+                <w:szCs w:val="20"/>
+              </w:rPr>
+            </w:pPr>
+            <w:r>
+              <w:rPr>
+                <w:rFonts w:ascii="Times New Roman" w:hAnsi="Times New Roman" w:cs="Times New Roman"/>
+                <w:sz w:val="20"/>
+                <w:szCs w:val="20"/>
+              </w:rPr>
+              <w:t>39.33</w:t>
+            </w:r>
+          </w:p>
+        </w:tc>
+        <w:tc>
+          <w:tcPr>
+            <w:tcW w:w="721" w:type="dxa"/>
+          </w:tcPr>
+          <w:p>
+            <w:pPr>
+              <w:jc w:val="center"/>
+              <w:rPr>
+                <w:rFonts w:ascii="Times New Roman" w:hAnsi="Times New Roman" w:cs="Times New Roman"/>
+                <w:sz w:val="20"/>
+                <w:szCs w:val="20"/>
+              </w:rPr>
+            </w:pPr>
+            <w:r>
+              <w:rPr>
+                <w:rFonts w:ascii="Times New Roman" w:hAnsi="Times New Roman" w:cs="Times New Roman"/>
+                <w:sz w:val="20"/>
+                <w:szCs w:val="20"/>
+              </w:rPr>
+              <w:t>2.26</w:t>
+            </w:r>
+          </w:p>
+        </w:tc>
+        <w:tc>
+          <w:tcPr>
+            <w:tcW w:w="676" w:type="dxa"/>
+          </w:tcPr>
+          <w:p>
+            <w:pPr>
+              <w:jc w:val="center"/>
+              <w:rPr>
+                <w:rFonts w:ascii="Times New Roman" w:hAnsi="Times New Roman" w:cs="Times New Roman"/>
+                <w:sz w:val="20"/>
+                <w:szCs w:val="20"/>
+              </w:rPr>
+            </w:pPr>
+            <w:r>
+              <w:rPr>
+                <w:rFonts w:ascii="Times New Roman" w:hAnsi="Times New Roman" w:cs="Times New Roman"/>
+                <w:sz w:val="20"/>
+                <w:szCs w:val="20"/>
+              </w:rPr>
+              <w:t>38.97</w:t>
+            </w:r>
+          </w:p>
+        </w:tc>
+        <w:tc>
+          <w:tcPr>
+            <w:tcW w:w="721" w:type="dxa"/>
+          </w:tcPr>
+          <w:p>
+            <w:pPr>
+              <w:jc w:val="center"/>
+              <w:rPr>
+                <w:rFonts w:ascii="Times New Roman" w:hAnsi="Times New Roman" w:cs="Times New Roman"/>
+                <w:sz w:val="20"/>
+                <w:szCs w:val="20"/>
+              </w:rPr>
+            </w:pPr>
+            <w:r>
+              <w:rPr>
+                <w:rFonts w:ascii="Times New Roman" w:hAnsi="Times New Roman" w:cs="Times New Roman"/>
+                <w:sz w:val="20"/>
+                <w:szCs w:val="20"/>
+              </w:rPr>
+              <w:t>2.24</w:t>
+            </w:r>
+          </w:p>
+        </w:tc>
+        <w:tc>
+          <w:tcPr>
+            <w:tcW w:w="676" w:type="dxa"/>
+          </w:tcPr>
+          <w:p>
+            <w:pPr>
+              <w:jc w:val="center"/>
+              <w:rPr>
+                <w:rFonts w:ascii="Times New Roman" w:hAnsi="Times New Roman" w:cs="Times New Roman"/>
+                <w:sz w:val="20"/>
+                <w:szCs w:val="20"/>
+              </w:rPr>
+            </w:pPr>
+            <w:r>
+              <w:rPr>
+                <w:rFonts w:ascii="Times New Roman" w:hAnsi="Times New Roman" w:cs="Times New Roman"/>
+                <w:sz w:val="20"/>
+                <w:szCs w:val="20"/>
+              </w:rPr>
+              <w:t>28.76</w:t>
+            </w:r>
+          </w:p>
+        </w:tc>
+        <w:tc>
+          <w:tcPr>
+            <w:tcW w:w="721" w:type="dxa"/>
+          </w:tcPr>
+          <w:p>
+            <w:pPr>
+              <w:jc w:val="center"/>
+              <w:rPr>
+                <w:rFonts w:ascii="Times New Roman" w:hAnsi="Times New Roman" w:cs="Times New Roman"/>
+                <w:sz w:val="20"/>
+                <w:szCs w:val="20"/>
+              </w:rPr>
+            </w:pPr>
+            <w:r>
+              <w:rPr>
+                <w:rFonts w:ascii="Times New Roman" w:hAnsi="Times New Roman" w:cs="Times New Roman"/>
+                <w:sz w:val="20"/>
+                <w:szCs w:val="20"/>
+              </w:rPr>
+              <w:t>2.46</w:t>
+            </w:r>
+          </w:p>
+        </w:tc>
+        <w:tc>
+          <w:tcPr>
+            <w:tcW w:w="676" w:type="dxa"/>
+          </w:tcPr>
+          <w:p>
+            <w:pPr>
+              <w:jc w:val="center"/>
+              <w:rPr>
+                <w:rFonts w:ascii="Times New Roman" w:hAnsi="Times New Roman" w:cs="Times New Roman"/>
+                <w:sz w:val="20"/>
+                <w:szCs w:val="20"/>
+              </w:rPr>
+            </w:pPr>
+            <w:r>
+              <w:rPr>
+                <w:rFonts w:ascii="Times New Roman" w:hAnsi="Times New Roman" w:cs="Times New Roman"/>
+                <w:sz w:val="20"/>
+                <w:szCs w:val="20"/>
+              </w:rPr>
+              <w:t>18.28</w:t>
+            </w:r>
+          </w:p>
+        </w:tc>
+        <w:tc>
+          <w:tcPr>
+            <w:tcW w:w="721" w:type="dxa"/>
+          </w:tcPr>
+          <w:p>
+            <w:pPr>
+              <w:jc w:val="center"/>
+              <w:rPr>
+                <w:rFonts w:ascii="Times New Roman" w:hAnsi="Times New Roman" w:cs="Times New Roman"/>
+                <w:sz w:val="20"/>
+                <w:szCs w:val="20"/>
+              </w:rPr>
+            </w:pPr>
+            <w:r>
+              <w:rPr>
+                <w:rFonts w:ascii="Times New Roman" w:hAnsi="Times New Roman" w:cs="Times New Roman"/>
+                <w:sz w:val="20"/>
+                <w:szCs w:val="20"/>
+              </w:rPr>
+              <w:t>4.34</w:t>
+            </w:r>
+          </w:p>
+        </w:tc>
+        <w:tc>
+          <w:tcPr>
+            <w:tcW w:w="676" w:type="dxa"/>
+          </w:tcPr>
+          <w:p>
+            <w:pPr>
+              <w:jc w:val="center"/>
+              <w:rPr>
+                <w:rFonts w:ascii="Times New Roman" w:hAnsi="Times New Roman" w:cs="Times New Roman"/>
+                <w:sz w:val="20"/>
+                <w:szCs w:val="20"/>
+              </w:rPr>
+            </w:pPr>
+            <w:r>
+              <w:rPr>
+                <w:rFonts w:ascii="Times New Roman" w:hAnsi="Times New Roman" w:cs="Times New Roman"/>
+                <w:sz w:val="20"/>
+                <w:szCs w:val="20"/>
+              </w:rPr>
+              <w:t>14.35</w:t>
+            </w:r>
+          </w:p>
+        </w:tc>
+        <w:tc>
+          <w:tcPr>
+            <w:tcW w:w="721" w:type="dxa"/>
+          </w:tcPr>
+          <w:p>
+            <w:pPr>
+              <w:jc w:val="center"/>
+              <w:rPr>
+                <w:rFonts w:ascii="Times New Roman" w:hAnsi="Times New Roman" w:cs="Times New Roman"/>
+                <w:sz w:val="20"/>
+                <w:szCs w:val="20"/>
+              </w:rPr>
+            </w:pPr>
+            <w:r>
+              <w:rPr>
+                <w:rFonts w:ascii="Times New Roman" w:hAnsi="Times New Roman" w:cs="Times New Roman"/>
+                <w:sz w:val="20"/>
+                <w:szCs w:val="20"/>
+              </w:rPr>
+              <w:t>5.58</w:t>
+            </w:r>
+          </w:p>
+        </w:tc>
+        <w:tc>
+          <w:tcPr>
+            <w:tcW w:w="675" w:type="dxa"/>
+          </w:tcPr>
+          <w:p>
+            <w:pPr>
+              <w:jc w:val="center"/>
+              <w:rPr>
+                <w:rFonts w:ascii="Times New Roman" w:hAnsi="Times New Roman" w:cs="Times New Roman"/>
+                <w:sz w:val="20"/>
+                <w:szCs w:val="20"/>
+              </w:rPr>
+            </w:pPr>
+            <w:r>
+              <w:rPr>
+                <w:rFonts w:ascii="Times New Roman" w:hAnsi="Times New Roman" w:cs="Times New Roman"/>
+                <w:sz w:val="20"/>
+                <w:szCs w:val="20"/>
+              </w:rPr>
+              <w:t>11.89</w:t>
+            </w:r>
           </w:p>
         </w:tc>
       </w:tr>
       <w:tr>
         <w:trPr>
-          <w:trHeight w:val="291"/>
+          <w:gridAfter w:val="1"/>
+          <w:wAfter w:w="12" w:type="dxa"/>
+          <w:trHeight w:val="260"/>
         </w:trPr>
         <w:tc>
           <w:tcPr>
-            <w:tcW w:w="1160" w:type="dxa"/>
+            <w:tcW w:w="1173" w:type="dxa"/>
             <w:vMerge w:val="restart"/>
           </w:tcPr>
           <w:p>
@@ -7484,7 +7883,7 @@
         </w:tc>
         <w:tc>
           <w:tcPr>
-            <w:tcW w:w="879" w:type="dxa"/>
+            <w:tcW w:w="888" w:type="dxa"/>
           </w:tcPr>
           <w:p>
             <w:pPr>
@@ -7507,7 +7906,7 @@
         </w:tc>
         <w:tc>
           <w:tcPr>
-            <w:tcW w:w="742" w:type="dxa"/>
+            <w:tcW w:w="721" w:type="dxa"/>
           </w:tcPr>
           <w:p>
             <w:pPr>
@@ -7530,7 +7929,7 @@
         </w:tc>
         <w:tc>
           <w:tcPr>
-            <w:tcW w:w="639" w:type="dxa"/>
+            <w:tcW w:w="676" w:type="dxa"/>
           </w:tcPr>
           <w:p>
             <w:pPr>
@@ -7553,7 +7952,7 @@
         </w:tc>
         <w:tc>
           <w:tcPr>
-            <w:tcW w:w="742" w:type="dxa"/>
+            <w:tcW w:w="721" w:type="dxa"/>
           </w:tcPr>
           <w:p>
             <w:pPr>
@@ -7576,7 +7975,7 @@
         </w:tc>
         <w:tc>
           <w:tcPr>
-            <w:tcW w:w="639" w:type="dxa"/>
+            <w:tcW w:w="676" w:type="dxa"/>
           </w:tcPr>
           <w:p>
             <w:pPr>
@@ -7599,7 +7998,7 @@
         </w:tc>
         <w:tc>
           <w:tcPr>
-            <w:tcW w:w="742" w:type="dxa"/>
+            <w:tcW w:w="721" w:type="dxa"/>
           </w:tcPr>
           <w:p>
             <w:pPr>
@@ -7622,7 +8021,7 @@
         </w:tc>
         <w:tc>
           <w:tcPr>
-            <w:tcW w:w="636" w:type="dxa"/>
+            <w:tcW w:w="676" w:type="dxa"/>
           </w:tcPr>
           <w:p>
             <w:pPr>
@@ -7645,7 +8044,7 @@
         </w:tc>
         <w:tc>
           <w:tcPr>
-            <w:tcW w:w="742" w:type="dxa"/>
+            <w:tcW w:w="721" w:type="dxa"/>
           </w:tcPr>
           <w:p>
             <w:pPr>
@@ -7668,7 +8067,7 @@
         </w:tc>
         <w:tc>
           <w:tcPr>
-            <w:tcW w:w="633" w:type="dxa"/>
+            <w:tcW w:w="676" w:type="dxa"/>
           </w:tcPr>
           <w:p>
             <w:pPr>
@@ -7691,7 +8090,7 @@
         </w:tc>
         <w:tc>
           <w:tcPr>
-            <w:tcW w:w="742" w:type="dxa"/>
+            <w:tcW w:w="721" w:type="dxa"/>
           </w:tcPr>
           <w:p>
             <w:pPr>
@@ -7714,7 +8113,7 @@
         </w:tc>
         <w:tc>
           <w:tcPr>
-            <w:tcW w:w="628" w:type="dxa"/>
+            <w:tcW w:w="676" w:type="dxa"/>
           </w:tcPr>
           <w:p>
             <w:pPr>
@@ -7736,7 +8135,7 @@
         </w:tc>
         <w:tc>
           <w:tcPr>
-            <w:tcW w:w="742" w:type="dxa"/>
+            <w:tcW w:w="721" w:type="dxa"/>
           </w:tcPr>
           <w:p>
             <w:pPr>
@@ -7759,7 +8158,7 @@
         </w:tc>
         <w:tc>
           <w:tcPr>
-            <w:tcW w:w="622" w:type="dxa"/>
+            <w:tcW w:w="675" w:type="dxa"/>
           </w:tcPr>
           <w:p>
             <w:pPr>
@@ -7783,11 +8182,13 @@
       </w:tr>
       <w:tr>
         <w:trPr>
-          <w:trHeight w:val="291"/>
+          <w:gridAfter w:val="1"/>
+          <w:wAfter w:w="12" w:type="dxa"/>
+          <w:trHeight w:val="260"/>
         </w:trPr>
         <w:tc>
           <w:tcPr>
-            <w:tcW w:w="1160" w:type="dxa"/>
+            <w:tcW w:w="1173" w:type="dxa"/>
             <w:vMerge/>
           </w:tcPr>
           <w:p>
@@ -7803,7 +8204,7 @@
         </w:tc>
         <w:tc>
           <w:tcPr>
-            <w:tcW w:w="879" w:type="dxa"/>
+            <w:tcW w:w="888" w:type="dxa"/>
           </w:tcPr>
           <w:p>
             <w:pPr>
@@ -7826,7 +8227,7 @@
         </w:tc>
         <w:tc>
           <w:tcPr>
-            <w:tcW w:w="742" w:type="dxa"/>
+            <w:tcW w:w="721" w:type="dxa"/>
           </w:tcPr>
           <w:p>
             <w:pPr>
@@ -7849,7 +8250,7 @@
         </w:tc>
         <w:tc>
           <w:tcPr>
-            <w:tcW w:w="639" w:type="dxa"/>
+            <w:tcW w:w="676" w:type="dxa"/>
           </w:tcPr>
           <w:p>
             <w:pPr>
@@ -7880,7 +8281,7 @@
         </w:tc>
         <w:tc>
           <w:tcPr>
-            <w:tcW w:w="742" w:type="dxa"/>
+            <w:tcW w:w="721" w:type="dxa"/>
           </w:tcPr>
           <w:p>
             <w:pPr>
@@ -7903,7 +8304,7 @@
         </w:tc>
         <w:tc>
           <w:tcPr>
-            <w:tcW w:w="639" w:type="dxa"/>
+            <w:tcW w:w="676" w:type="dxa"/>
           </w:tcPr>
           <w:p>
             <w:pPr>
@@ -7926,7 +8327,7 @@
         </w:tc>
         <w:tc>
           <w:tcPr>
-            <w:tcW w:w="742" w:type="dxa"/>
+            <w:tcW w:w="721" w:type="dxa"/>
           </w:tcPr>
           <w:p>
             <w:pPr>
@@ -7949,7 +8350,7 @@
         </w:tc>
         <w:tc>
           <w:tcPr>
-            <w:tcW w:w="636" w:type="dxa"/>
+            <w:tcW w:w="676" w:type="dxa"/>
           </w:tcPr>
           <w:p>
             <w:pPr>
@@ -7972,7 +8373,7 @@
         </w:tc>
         <w:tc>
           <w:tcPr>
-            <w:tcW w:w="742" w:type="dxa"/>
+            <w:tcW w:w="721" w:type="dxa"/>
           </w:tcPr>
           <w:p>
             <w:pPr>
@@ -7995,7 +8396,7 @@
         </w:tc>
         <w:tc>
           <w:tcPr>
-            <w:tcW w:w="633" w:type="dxa"/>
+            <w:tcW w:w="676" w:type="dxa"/>
           </w:tcPr>
           <w:p>
             <w:pPr>
@@ -8018,7 +8419,7 @@
         </w:tc>
         <w:tc>
           <w:tcPr>
-            <w:tcW w:w="742" w:type="dxa"/>
+            <w:tcW w:w="721" w:type="dxa"/>
           </w:tcPr>
           <w:p>
             <w:pPr>
@@ -8041,7 +8442,7 @@
         </w:tc>
         <w:tc>
           <w:tcPr>
-            <w:tcW w:w="628" w:type="dxa"/>
+            <w:tcW w:w="676" w:type="dxa"/>
           </w:tcPr>
           <w:p>
             <w:pPr>
@@ -8064,7 +8465,7 @@
         </w:tc>
         <w:tc>
           <w:tcPr>
-            <w:tcW w:w="742" w:type="dxa"/>
+            <w:tcW w:w="721" w:type="dxa"/>
           </w:tcPr>
           <w:p>
             <w:pPr>
@@ -8087,7 +8488,7 @@
         </w:tc>
         <w:tc>
           <w:tcPr>
-            <w:tcW w:w="622" w:type="dxa"/>
+            <w:tcW w:w="675" w:type="dxa"/>
           </w:tcPr>
           <w:p>
             <w:pPr>
@@ -8111,11 +8512,13 @@
       </w:tr>
       <w:tr>
         <w:trPr>
-          <w:trHeight w:val="291"/>
+          <w:gridAfter w:val="1"/>
+          <w:wAfter w:w="12" w:type="dxa"/>
+          <w:trHeight w:val="260"/>
         </w:trPr>
         <w:tc>
           <w:tcPr>
-            <w:tcW w:w="1160" w:type="dxa"/>
+            <w:tcW w:w="1173" w:type="dxa"/>
             <w:vMerge w:val="restart"/>
           </w:tcPr>
           <w:p>
@@ -8149,7 +8552,7 @@
         </w:tc>
         <w:tc>
           <w:tcPr>
-            <w:tcW w:w="879" w:type="dxa"/>
+            <w:tcW w:w="888" w:type="dxa"/>
           </w:tcPr>
           <w:p>
             <w:pPr>
@@ -8172,7 +8575,7 @@
         </w:tc>
         <w:tc>
           <w:tcPr>
-            <w:tcW w:w="742" w:type="dxa"/>
+            <w:tcW w:w="721" w:type="dxa"/>
           </w:tcPr>
           <w:p>
             <w:pPr>
@@ -8195,7 +8598,7 @@
         </w:tc>
         <w:tc>
           <w:tcPr>
-            <w:tcW w:w="639" w:type="dxa"/>
+            <w:tcW w:w="676" w:type="dxa"/>
           </w:tcPr>
           <w:p>
             <w:pPr>
@@ -8218,7 +8621,7 @@
         </w:tc>
         <w:tc>
           <w:tcPr>
-            <w:tcW w:w="742" w:type="dxa"/>
+            <w:tcW w:w="721" w:type="dxa"/>
           </w:tcPr>
           <w:p>
             <w:pPr>
@@ -8241,7 +8644,7 @@
         </w:tc>
         <w:tc>
           <w:tcPr>
-            <w:tcW w:w="639" w:type="dxa"/>
+            <w:tcW w:w="676" w:type="dxa"/>
           </w:tcPr>
           <w:p>
             <w:pPr>
@@ -8264,7 +8667,7 @@
         </w:tc>
         <w:tc>
           <w:tcPr>
-            <w:tcW w:w="742" w:type="dxa"/>
+            <w:tcW w:w="721" w:type="dxa"/>
           </w:tcPr>
           <w:p>
             <w:pPr>
@@ -8287,7 +8690,7 @@
         </w:tc>
         <w:tc>
           <w:tcPr>
-            <w:tcW w:w="636" w:type="dxa"/>
+            <w:tcW w:w="676" w:type="dxa"/>
           </w:tcPr>
           <w:p>
             <w:pPr>
@@ -8310,7 +8713,7 @@
         </w:tc>
         <w:tc>
           <w:tcPr>
-            <w:tcW w:w="742" w:type="dxa"/>
+            <w:tcW w:w="721" w:type="dxa"/>
           </w:tcPr>
           <w:p>
             <w:pPr>
@@ -8333,7 +8736,7 @@
         </w:tc>
         <w:tc>
           <w:tcPr>
-            <w:tcW w:w="633" w:type="dxa"/>
+            <w:tcW w:w="676" w:type="dxa"/>
           </w:tcPr>
           <w:p>
             <w:pPr>
@@ -8356,7 +8759,7 @@
         </w:tc>
         <w:tc>
           <w:tcPr>
-            <w:tcW w:w="742" w:type="dxa"/>
+            <w:tcW w:w="721" w:type="dxa"/>
           </w:tcPr>
           <w:p>
             <w:pPr>
@@ -8379,7 +8782,7 @@
         </w:tc>
         <w:tc>
           <w:tcPr>
-            <w:tcW w:w="628" w:type="dxa"/>
+            <w:tcW w:w="676" w:type="dxa"/>
           </w:tcPr>
           <w:p>
             <w:pPr>
@@ -8402,7 +8805,7 @@
         </w:tc>
         <w:tc>
           <w:tcPr>
-            <w:tcW w:w="742" w:type="dxa"/>
+            <w:tcW w:w="721" w:type="dxa"/>
           </w:tcPr>
           <w:p>
             <w:pPr>
@@ -8425,7 +8828,7 @@
         </w:tc>
         <w:tc>
           <w:tcPr>
-            <w:tcW w:w="622" w:type="dxa"/>
+            <w:tcW w:w="675" w:type="dxa"/>
           </w:tcPr>
           <w:p>
             <w:pPr>
@@ -8449,11 +8852,13 @@
       </w:tr>
       <w:tr>
         <w:trPr>
-          <w:trHeight w:val="291"/>
+          <w:gridAfter w:val="1"/>
+          <w:wAfter w:w="12" w:type="dxa"/>
+          <w:trHeight w:val="260"/>
         </w:trPr>
         <w:tc>
           <w:tcPr>
-            <w:tcW w:w="1160" w:type="dxa"/>
+            <w:tcW w:w="1173" w:type="dxa"/>
             <w:vMerge/>
           </w:tcPr>
           <w:p>
@@ -8469,7 +8874,7 @@
         </w:tc>
         <w:tc>
           <w:tcPr>
-            <w:tcW w:w="879" w:type="dxa"/>
+            <w:tcW w:w="888" w:type="dxa"/>
           </w:tcPr>
           <w:p>
             <w:pPr>
@@ -8492,7 +8897,7 @@
         </w:tc>
         <w:tc>
           <w:tcPr>
-            <w:tcW w:w="742" w:type="dxa"/>
+            <w:tcW w:w="721" w:type="dxa"/>
           </w:tcPr>
           <w:p>
             <w:pPr>
@@ -8515,7 +8920,7 @@
         </w:tc>
         <w:tc>
           <w:tcPr>
-            <w:tcW w:w="639" w:type="dxa"/>
+            <w:tcW w:w="676" w:type="dxa"/>
           </w:tcPr>
           <w:p>
             <w:pPr>
@@ -8538,7 +8943,7 @@
         </w:tc>
         <w:tc>
           <w:tcPr>
-            <w:tcW w:w="742" w:type="dxa"/>
+            <w:tcW w:w="721" w:type="dxa"/>
           </w:tcPr>
           <w:p>
             <w:pPr>
@@ -8561,7 +8966,7 @@
         </w:tc>
         <w:tc>
           <w:tcPr>
-            <w:tcW w:w="639" w:type="dxa"/>
+            <w:tcW w:w="676" w:type="dxa"/>
           </w:tcPr>
           <w:p>
             <w:pPr>
@@ -8584,7 +8989,7 @@
         </w:tc>
         <w:tc>
           <w:tcPr>
-            <w:tcW w:w="742" w:type="dxa"/>
+            <w:tcW w:w="721" w:type="dxa"/>
           </w:tcPr>
           <w:p>
             <w:pPr>
@@ -8607,7 +9012,7 @@
         </w:tc>
         <w:tc>
           <w:tcPr>
-            <w:tcW w:w="636" w:type="dxa"/>
+            <w:tcW w:w="676" w:type="dxa"/>
           </w:tcPr>
           <w:p>
             <w:pPr>
@@ -8630,7 +9035,7 @@
         </w:tc>
         <w:tc>
           <w:tcPr>
-            <w:tcW w:w="742" w:type="dxa"/>
+            <w:tcW w:w="721" w:type="dxa"/>
           </w:tcPr>
           <w:p>
             <w:pPr>
@@ -8653,7 +9058,7 @@
         </w:tc>
         <w:tc>
           <w:tcPr>
-            <w:tcW w:w="633" w:type="dxa"/>
+            <w:tcW w:w="676" w:type="dxa"/>
           </w:tcPr>
           <w:p>
             <w:pPr>
@@ -8676,7 +9081,7 @@
         </w:tc>
         <w:tc>
           <w:tcPr>
-            <w:tcW w:w="742" w:type="dxa"/>
+            <w:tcW w:w="721" w:type="dxa"/>
           </w:tcPr>
           <w:p>
             <w:pPr>
@@ -8699,7 +9104,7 @@
         </w:tc>
         <w:tc>
           <w:tcPr>
-            <w:tcW w:w="628" w:type="dxa"/>
+            <w:tcW w:w="676" w:type="dxa"/>
           </w:tcPr>
           <w:p>
             <w:pPr>
@@ -8722,7 +9127,7 @@
         </w:tc>
         <w:tc>
           <w:tcPr>
-            <w:tcW w:w="742" w:type="dxa"/>
+            <w:tcW w:w="721" w:type="dxa"/>
           </w:tcPr>
           <w:p>
             <w:pPr>
@@ -8745,7 +9150,7 @@
         </w:tc>
         <w:tc>
           <w:tcPr>
-            <w:tcW w:w="622" w:type="dxa"/>
+            <w:tcW w:w="675" w:type="dxa"/>
           </w:tcPr>
           <w:p>
             <w:pPr>
@@ -8777,6 +9182,248 @@
           <w:szCs w:val="24"/>
         </w:rPr>
       </w:pPr>
+    </w:p>
+    <w:p>
+      <w:pPr>
+        <w:pStyle w:val="ListParagraph"/>
+        <w:numPr>
+          <w:ilvl w:val="0"/>
+          <w:numId w:val="1"/>
+        </w:numPr>
+        <w:rPr>
+          <w:rFonts w:ascii="Times New Roman" w:hAnsi="Times New Roman" w:cs="Times New Roman"/>
+          <w:b/>
+          <w:sz w:val="24"/>
+          <w:szCs w:val="24"/>
+        </w:rPr>
+      </w:pPr>
+      <w:r>
+        <w:rPr>
+          <w:rFonts w:ascii="Times New Roman" w:hAnsi="Times New Roman" w:cs="Times New Roman"/>
+          <w:b/>
+          <w:sz w:val="24"/>
+          <w:szCs w:val="24"/>
+        </w:rPr>
+        <w:t>Analysis</w:t>
+      </w:r>
+    </w:p>
+    <w:p>
+      <w:pPr>
+        <w:rPr>
+          <w:rFonts w:ascii="Times New Roman" w:hAnsi="Times New Roman" w:cs="Times New Roman"/>
+          <w:sz w:val="24"/>
+          <w:szCs w:val="24"/>
+        </w:rPr>
+      </w:pPr>
+      <w:r>
+        <w:rPr>
+          <w:rFonts w:ascii="Times New Roman" w:hAnsi="Times New Roman" w:cs="Times New Roman"/>
+          <w:sz w:val="24"/>
+          <w:szCs w:val="24"/>
+        </w:rPr>
+        <w:t>What these experiments prove is that climate, both local and in a wider area are very predictable</w:t>
+      </w:r>
+      <w:r>
+        <w:rPr>
+          <w:rFonts w:ascii="Times New Roman" w:hAnsi="Times New Roman" w:cs="Times New Roman"/>
+          <w:sz w:val="24"/>
+          <w:szCs w:val="24"/>
+        </w:rPr>
+        <w:t xml:space="preserve"> via byzantine statistics. That being said, there are a few problems with my network and analysis. The first one is that my network does not deal with outliers very well.</w:t>
+      </w:r>
+    </w:p>
+    <w:p>
+      <w:pPr>
+        <w:rPr>
+          <w:rFonts w:ascii="Times New Roman" w:hAnsi="Times New Roman" w:cs="Times New Roman"/>
+          <w:sz w:val="24"/>
+          <w:szCs w:val="24"/>
+        </w:rPr>
+      </w:pPr>
+      <w:r>
+        <w:rPr>
+          <w:rFonts w:ascii="Times New Roman" w:hAnsi="Times New Roman" w:cs="Times New Roman"/>
+          <w:sz w:val="24"/>
+          <w:szCs w:val="24"/>
+        </w:rPr>
+        <w:lastRenderedPageBreak/>
+        <w:pict w14:anchorId="192D1889">
+          <v:shapetype id="_x0000_t75" coordsize="21600,21600" o:spt="75" o:preferrelative="t" path="m@4@5l@4@11@9@11@9@5xe" filled="f" stroked="f">
+            <v:stroke joinstyle="miter"/>
+            <v:formulas>
+              <v:f eqn="if lineDrawn pixelLineWidth 0"/>
+              <v:f eqn="sum @0 1 0"/>
+              <v:f eqn="sum 0 0 @1"/>
+              <v:f eqn="prod @2 1 2"/>
+              <v:f eqn="prod @3 21600 pixelWidth"/>
+              <v:f eqn="prod @3 21600 pixelHeight"/>
+              <v:f eqn="sum @0 0 1"/>
+              <v:f eqn="prod @6 1 2"/>
+              <v:f eqn="prod @7 21600 pixelWidth"/>
+              <v:f eqn="sum @8 21600 0"/>
+              <v:f eqn="prod @7 21600 pixelHeight"/>
+              <v:f eqn="sum @10 21600 0"/>
+            </v:formulas>
+            <v:path o:extrusionok="f" gradientshapeok="t" o:connecttype="rect"/>
+            <o:lock v:ext="edit" aspectratio="t"/>
+          </v:shapetype>
+          <v:shape id="_x0000_i1025" type="#_x0000_t75" style="width:230.25pt;height:172.5pt">
+            <v:imagedata r:id="rId6" o:title="Tempurature MAE histogram"/>
+          </v:shape>
+        </w:pict>
+      </w:r>
+      <w:r>
+        <w:rPr>
+          <w:rFonts w:ascii="Times New Roman" w:hAnsi="Times New Roman" w:cs="Times New Roman"/>
+          <w:sz w:val="24"/>
+          <w:szCs w:val="24"/>
+        </w:rPr>
+        <w:pict w14:anchorId="30447C8C">
+          <v:shape id="_x0000_i1026" type="#_x0000_t75" style="width:228.75pt;height:171.75pt">
+            <v:imagedata r:id="rId7" o:title="Precipitation MAE histogram"/>
+          </v:shape>
+        </w:pict>
+      </w:r>
+    </w:p>
+    <w:p>
+      <w:pPr>
+        <w:rPr>
+          <w:rFonts w:ascii="Times New Roman" w:hAnsi="Times New Roman" w:cs="Times New Roman"/>
+          <w:sz w:val="24"/>
+          <w:szCs w:val="24"/>
+        </w:rPr>
+      </w:pPr>
+      <w:r>
+        <w:rPr>
+          <w:rFonts w:ascii="Times New Roman" w:hAnsi="Times New Roman" w:cs="Times New Roman"/>
+          <w:sz w:val="24"/>
+          <w:szCs w:val="24"/>
+        </w:rPr>
+        <w:t>As you can see, most of the predicted values are quite accurate, but there are some extremely inaccurate values. Unfortunately due to the nature of byzantine statistics, outliers are very difficult to predict, and in the case of climate where factors that might not be initially noticeable in a local area can have a massive effect very quickly, my network does not deal with it very well. In addition to this, my network is prone to overfitting.</w:t>
+      </w:r>
+    </w:p>
+    <w:p>
+      <w:pPr>
+        <w:rPr>
+          <w:rFonts w:ascii="Times New Roman" w:hAnsi="Times New Roman" w:cs="Times New Roman"/>
+          <w:sz w:val="24"/>
+          <w:szCs w:val="24"/>
+        </w:rPr>
+      </w:pPr>
+      <w:r>
+        <w:rPr>
+          <w:rFonts w:ascii="Times New Roman" w:hAnsi="Times New Roman" w:cs="Times New Roman"/>
+          <w:sz w:val="24"/>
+          <w:szCs w:val="24"/>
+        </w:rPr>
+        <w:pict w14:anchorId="5F5B09BC">
+          <v:shape id="_x0000_i1027" type="#_x0000_t75" style="width:228.75pt;height:171.75pt">
+            <v:imagedata r:id="rId8" o:title="MAE JTC"/>
+          </v:shape>
+        </w:pict>
+      </w:r>
+      <w:r>
+        <w:rPr>
+          <w:rFonts w:ascii="Times New Roman" w:hAnsi="Times New Roman" w:cs="Times New Roman"/>
+          <w:sz w:val="24"/>
+          <w:szCs w:val="24"/>
+        </w:rPr>
+        <w:pict w14:anchorId="31B654E4">
+          <v:shape id="_x0000_i1028" type="#_x0000_t75" style="width:228.75pt;height:171.75pt">
+            <v:imagedata r:id="rId9" o:title="MAE JPC"/>
+          </v:shape>
+        </w:pict>
+      </w:r>
+    </w:p>
+    <w:p>
+      <w:pPr>
+        <w:rPr>
+          <w:rFonts w:ascii="Times New Roman" w:hAnsi="Times New Roman" w:cs="Times New Roman"/>
+          <w:sz w:val="24"/>
+          <w:szCs w:val="24"/>
+        </w:rPr>
+      </w:pPr>
+      <w:r>
+        <w:rPr>
+          <w:rFonts w:ascii="Times New Roman" w:hAnsi="Times New Roman" w:cs="Times New Roman"/>
+          <w:sz w:val="24"/>
+          <w:szCs w:val="24"/>
+        </w:rPr>
+        <w:t xml:space="preserve">The best way to reduce things like overfitting is to get a better data set. Unfortunately this is really an option for me. Due to the nature of long term local weather and human record keeping, there is little if any data before about 150 years ago, and the older the data is the more inconsistent it is. I could build a network that allows for incomplete input datasets, however </w:t>
+      </w:r>
+      <w:r>
+        <w:rPr>
+          <w:rFonts w:ascii="Times New Roman" w:hAnsi="Times New Roman" w:cs="Times New Roman"/>
+          <w:sz w:val="24"/>
+          <w:szCs w:val="24"/>
+        </w:rPr>
+        <w:t>I ran out of time to attempt something like that.</w:t>
+      </w:r>
+    </w:p>
+    <w:p>
+      <w:pPr>
+        <w:pStyle w:val="ListParagraph"/>
+        <w:numPr>
+          <w:ilvl w:val="0"/>
+          <w:numId w:val="1"/>
+        </w:numPr>
+        <w:rPr>
+          <w:rFonts w:ascii="Times New Roman" w:hAnsi="Times New Roman" w:cs="Times New Roman"/>
+          <w:b/>
+          <w:sz w:val="24"/>
+          <w:szCs w:val="24"/>
+        </w:rPr>
+      </w:pPr>
+      <w:r>
+        <w:rPr>
+          <w:rFonts w:ascii="Times New Roman" w:hAnsi="Times New Roman" w:cs="Times New Roman"/>
+          <w:b/>
+          <w:sz w:val="24"/>
+          <w:szCs w:val="24"/>
+        </w:rPr>
+        <w:t>Conclusion</w:t>
+      </w:r>
+    </w:p>
+    <w:p>
+      <w:pPr>
+        <w:rPr>
+          <w:rFonts w:ascii="Times New Roman" w:hAnsi="Times New Roman" w:cs="Times New Roman"/>
+          <w:sz w:val="24"/>
+          <w:szCs w:val="24"/>
+        </w:rPr>
+      </w:pPr>
+      <w:r>
+        <w:rPr>
+          <w:rFonts w:ascii="Times New Roman" w:hAnsi="Times New Roman" w:cs="Times New Roman"/>
+          <w:sz w:val="24"/>
+          <w:szCs w:val="24"/>
+        </w:rPr>
+        <w:t xml:space="preserve">Ultimately I’d say that this was a successful project. I learned much about deep learning and its applications. </w:t>
+      </w:r>
+      <w:r>
+        <w:rPr>
+          <w:rFonts w:ascii="Times New Roman" w:hAnsi="Times New Roman" w:cs="Times New Roman"/>
+          <w:sz w:val="24"/>
+          <w:szCs w:val="24"/>
+        </w:rPr>
+        <w:t>I’ve also proved an unexpectedly strong correlation in terms of climate.</w:t>
+      </w:r>
+      <w:r>
+        <w:rPr>
+          <w:rFonts w:ascii="Times New Roman" w:hAnsi="Times New Roman" w:cs="Times New Roman"/>
+          <w:sz w:val="24"/>
+          <w:szCs w:val="24"/>
+        </w:rPr>
+        <w:t xml:space="preserve"> If I had the opportunity to take this course again I would like to figure out how to make multiple outputs work and also find a way to get a better data set. Having said all of this, I would like to thank you for being my supervisor for this independent study. It was everything I could have hoped for and more, and it was a fantastic way to round off my undergraduate</w:t>
+      </w:r>
+      <w:r>
+        <w:rPr>
+          <w:rFonts w:ascii="Times New Roman" w:hAnsi="Times New Roman" w:cs="Times New Roman"/>
+          <w:sz w:val="24"/>
+          <w:szCs w:val="24"/>
+        </w:rPr>
+        <w:t xml:space="preserve"> degree.</w:t>
+      </w:r>
       <w:bookmarkStart w:id="0" w:name="_GoBack"/>
       <w:bookmarkEnd w:id="0"/>
     </w:p>
@@ -10037,7 +10684,7 @@
 </file>
 
 <file path=customXml/itemProps1.xml><?xml version="1.0" encoding="utf-8"?>
-<ds:datastoreItem xmlns:ds="http://schemas.openxmlformats.org/officeDocument/2006/customXml" ds:itemID="{32BD3C2E-0A64-4701-A98B-7B1306AB3953}">
+<ds:datastoreItem xmlns:ds="http://schemas.openxmlformats.org/officeDocument/2006/customXml" ds:itemID="{05DF8A9E-2575-422A-B14B-D2F67ACC5A14}">
   <ds:schemaRefs>
     <ds:schemaRef ds:uri="http://schemas.openxmlformats.org/officeDocument/2006/bibliography"/>
   </ds:schemaRefs>
